--- a/AVANCES/Trabajo Final_avance1-jdr.docx
+++ b/AVANCES/Trabajo Final_avance1-jdr.docx
@@ -267,17 +267,8 @@
                 <w:rFonts w:ascii="Arial Narrow" w:hAnsi="Arial Narrow"/>
                 <w:lang w:val="es-ES_tradnl" w:eastAsia="es-ES"/>
               </w:rPr>
-              <w:t xml:space="preserve">o lo que se tiene que hacer?  </w:t>
-            </w:r>
-            <w:proofErr w:type="gramStart"/>
-            <w:r>
-              <w:rPr>
-                <w:rFonts w:ascii="Arial Narrow" w:hAnsi="Arial Narrow"/>
-                <w:lang w:val="es-ES_tradnl" w:eastAsia="es-ES"/>
-              </w:rPr>
-              <w:t>y</w:t>
-            </w:r>
-            <w:proofErr w:type="gramEnd"/>
+              <w:t>o lo que se tiene que hacer?  y</w:t>
+            </w:r>
             <w:r>
               <w:rPr>
                 <w:rFonts w:ascii="Arial Narrow" w:hAnsi="Arial Narrow"/>
@@ -319,14 +310,12 @@
               <w:jc w:val="center"/>
               <w:rPr>
                 <w:rFonts w:ascii="Arial Narrow" w:hAnsi="Arial Narrow"/>
-                <w:color w:val="FF0000"/>
-                <w:lang w:val="es-ES_tradnl" w:eastAsia="es-ES"/>
-              </w:rPr>
-            </w:pPr>
-            <w:r>
-              <w:rPr>
-                <w:rFonts w:ascii="Arial Narrow" w:hAnsi="Arial Narrow"/>
-                <w:color w:val="FF0000"/>
+                <w:lang w:val="es-ES_tradnl" w:eastAsia="es-ES"/>
+              </w:rPr>
+            </w:pPr>
+            <w:r>
+              <w:rPr>
+                <w:rFonts w:ascii="Arial Narrow" w:hAnsi="Arial Narrow"/>
                 <w:lang w:val="es-ES_tradnl" w:eastAsia="es-ES"/>
               </w:rPr>
               <w:t>N</w:t>
@@ -334,7 +323,6 @@
             <w:r>
               <w:rPr>
                 <w:rFonts w:ascii="Arial Narrow" w:hAnsi="Arial Narrow"/>
-                <w:color w:val="FF0000"/>
                 <w:lang w:val="es-ES_tradnl" w:eastAsia="es-ES"/>
               </w:rPr>
               <w:t>O</w:t>
@@ -351,15 +339,12 @@
               <w:ind w:left="167"/>
               <w:rPr>
                 <w:rFonts w:ascii="Arial Narrow" w:hAnsi="Arial Narrow"/>
-                <w:color w:val="FF0000"/>
-                <w:lang w:val="es-ES_tradnl" w:eastAsia="es-ES"/>
-              </w:rPr>
-            </w:pPr>
-            <w:r>
-              <w:rPr>
-                <w:rFonts w:ascii="Arial Narrow" w:hAnsi="Arial Narrow"/>
-                <w:color w:val="FF0000"/>
-                <w:highlight w:val="yellow"/>
+                <w:lang w:val="es-ES_tradnl" w:eastAsia="es-ES"/>
+              </w:rPr>
+            </w:pPr>
+            <w:r>
+              <w:rPr>
+                <w:rFonts w:ascii="Arial Narrow" w:hAnsi="Arial Narrow"/>
                 <w:lang w:val="es-ES_tradnl" w:eastAsia="es-ES"/>
               </w:rPr>
               <w:t>Actualmente, el alcance en alto nivel se define en el documento:</w:t>
@@ -367,8 +352,6 @@
             <w:r>
               <w:rPr>
                 <w:rFonts w:ascii="Arial Narrow" w:hAnsi="Arial Narrow"/>
-                <w:color w:val="FF0000"/>
-                <w:highlight w:val="yellow"/>
                 <w:lang w:val="es-ES_tradnl" w:eastAsia="es-ES"/>
               </w:rPr>
               <w:t xml:space="preserve"> </w:t>
@@ -376,8 +359,6 @@
             <w:r>
               <w:rPr>
                 <w:rFonts w:ascii="Arial Narrow" w:hAnsi="Arial Narrow"/>
-                <w:color w:val="FF0000"/>
-                <w:highlight w:val="yellow"/>
                 <w:lang w:val="es-ES_tradnl" w:eastAsia="es-ES"/>
               </w:rPr>
               <w:t>Términos de referencia</w:t>
@@ -385,8 +366,6 @@
             <w:r>
               <w:rPr>
                 <w:rFonts w:ascii="Arial Narrow" w:hAnsi="Arial Narrow"/>
-                <w:color w:val="FF0000"/>
-                <w:highlight w:val="yellow"/>
                 <w:lang w:val="es-ES_tradnl" w:eastAsia="es-ES"/>
               </w:rPr>
               <w:t>. Dicho documento solamente hace referencia a actividades particulares de ciertos recursos que se contratarán</w:t>
@@ -394,8 +373,6 @@
             <w:r>
               <w:rPr>
                 <w:rFonts w:ascii="Arial Narrow" w:hAnsi="Arial Narrow"/>
-                <w:color w:val="FF0000"/>
-                <w:highlight w:val="yellow"/>
                 <w:lang w:val="es-ES_tradnl" w:eastAsia="es-ES"/>
               </w:rPr>
               <w:t xml:space="preserve">, es decir </w:t>
@@ -403,8 +380,6 @@
             <w:r>
               <w:rPr>
                 <w:rFonts w:ascii="Arial Narrow" w:hAnsi="Arial Narrow"/>
-                <w:color w:val="FF0000"/>
-                <w:highlight w:val="yellow"/>
                 <w:lang w:val="es-ES_tradnl" w:eastAsia="es-ES"/>
               </w:rPr>
               <w:t>no se enc</w:t>
@@ -412,8 +387,6 @@
             <w:r>
               <w:rPr>
                 <w:rFonts w:ascii="Arial Narrow" w:hAnsi="Arial Narrow"/>
-                <w:color w:val="FF0000"/>
-                <w:highlight w:val="yellow"/>
                 <w:lang w:val="es-ES_tradnl" w:eastAsia="es-ES"/>
               </w:rPr>
               <w:t>uentran consolidados en uno solo. Además,  no se consideran muchas actividades relacionadas a TODO lo que implica el proyecto</w:t>
@@ -421,8 +394,6 @@
             <w:r>
               <w:rPr>
                 <w:rFonts w:ascii="Arial Narrow" w:hAnsi="Arial Narrow"/>
-                <w:color w:val="FF0000"/>
-                <w:highlight w:val="yellow"/>
                 <w:lang w:val="es-ES_tradnl" w:eastAsia="es-ES"/>
               </w:rPr>
               <w:t xml:space="preserve">). Es </w:t>
@@ -430,8 +401,6 @@
             <w:r>
               <w:rPr>
                 <w:rFonts w:ascii="Arial Narrow" w:hAnsi="Arial Narrow"/>
-                <w:color w:val="FF0000"/>
-                <w:highlight w:val="yellow"/>
                 <w:lang w:val="es-ES_tradnl" w:eastAsia="es-ES"/>
               </w:rPr>
               <w:t>aprobado por D</w:t>
@@ -439,8 +408,6 @@
             <w:r>
               <w:rPr>
                 <w:rFonts w:ascii="Arial Narrow" w:hAnsi="Arial Narrow"/>
-                <w:color w:val="FF0000"/>
-                <w:highlight w:val="yellow"/>
                 <w:lang w:val="es-ES_tradnl" w:eastAsia="es-ES"/>
               </w:rPr>
               <w:t xml:space="preserve">irector </w:t>
@@ -448,8 +415,6 @@
             <w:r>
               <w:rPr>
                 <w:rFonts w:ascii="Arial Narrow" w:hAnsi="Arial Narrow"/>
-                <w:color w:val="FF0000"/>
-                <w:highlight w:val="yellow"/>
                 <w:lang w:val="es-ES_tradnl" w:eastAsia="es-ES"/>
               </w:rPr>
               <w:t>T</w:t>
@@ -457,8 +422,6 @@
             <w:r>
               <w:rPr>
                 <w:rFonts w:ascii="Arial Narrow" w:hAnsi="Arial Narrow"/>
-                <w:color w:val="FF0000"/>
-                <w:highlight w:val="yellow"/>
                 <w:lang w:val="es-ES_tradnl" w:eastAsia="es-ES"/>
               </w:rPr>
               <w:t xml:space="preserve">écnico de </w:t>
@@ -466,8 +429,6 @@
             <w:r>
               <w:rPr>
                 <w:rFonts w:ascii="Arial Narrow" w:hAnsi="Arial Narrow"/>
-                <w:color w:val="FF0000"/>
-                <w:highlight w:val="yellow"/>
                 <w:lang w:val="es-ES_tradnl" w:eastAsia="es-ES"/>
               </w:rPr>
               <w:t>I</w:t>
@@ -475,8 +436,6 @@
             <w:r>
               <w:rPr>
                 <w:rFonts w:ascii="Arial Narrow" w:hAnsi="Arial Narrow"/>
-                <w:color w:val="FF0000"/>
-                <w:highlight w:val="yellow"/>
                 <w:lang w:val="es-ES_tradnl" w:eastAsia="es-ES"/>
               </w:rPr>
               <w:t>nformática.</w:t>
@@ -546,14 +505,12 @@
               <w:jc w:val="center"/>
               <w:rPr>
                 <w:rFonts w:ascii="Arial Narrow" w:hAnsi="Arial Narrow"/>
-                <w:color w:val="FF0000"/>
-                <w:lang w:val="es-ES_tradnl" w:eastAsia="es-ES"/>
-              </w:rPr>
-            </w:pPr>
-            <w:r>
-              <w:rPr>
-                <w:rFonts w:ascii="Arial Narrow" w:hAnsi="Arial Narrow"/>
-                <w:color w:val="FF0000"/>
+                <w:lang w:val="es-ES_tradnl" w:eastAsia="es-ES"/>
+              </w:rPr>
+            </w:pPr>
+            <w:r>
+              <w:rPr>
+                <w:rFonts w:ascii="Arial Narrow" w:hAnsi="Arial Narrow"/>
                 <w:lang w:val="es-ES_tradnl" w:eastAsia="es-ES"/>
               </w:rPr>
               <w:t>N</w:t>
@@ -561,7 +518,6 @@
             <w:r>
               <w:rPr>
                 <w:rFonts w:ascii="Arial Narrow" w:hAnsi="Arial Narrow"/>
-                <w:color w:val="FF0000"/>
                 <w:lang w:val="es-ES_tradnl" w:eastAsia="es-ES"/>
               </w:rPr>
               <w:t>O</w:t>
@@ -578,30 +534,19 @@
               <w:ind w:left="167"/>
               <w:rPr>
                 <w:rFonts w:ascii="Arial Narrow" w:hAnsi="Arial Narrow"/>
-                <w:color w:val="FF0000"/>
-                <w:lang w:val="es-ES_tradnl" w:eastAsia="es-ES"/>
-              </w:rPr>
-            </w:pPr>
-            <w:r>
-              <w:rPr>
-                <w:rFonts w:ascii="Arial Narrow" w:hAnsi="Arial Narrow"/>
-                <w:color w:val="FF0000"/>
-                <w:lang w:val="es-ES_tradnl" w:eastAsia="es-ES"/>
-              </w:rPr>
-              <w:t xml:space="preserve">La Oficina de Desarrollo de </w:t>
-            </w:r>
-            <w:r>
-              <w:rPr>
-                <w:rFonts w:ascii="Arial Narrow" w:hAnsi="Arial Narrow"/>
-                <w:color w:val="FF0000"/>
-                <w:lang w:val="es-ES_tradnl" w:eastAsia="es-ES"/>
-              </w:rPr>
-              <w:t>Sistemas conceptualiza y evalúa los requerimientos de los usuarios y establece algunas características del producto, pero no se registra en un documento. Para dicha evaluación, la ODS sólo se basa en el criterio de algunos analistas con más experiencia</w:t>
-            </w:r>
-            <w:r>
-              <w:rPr>
-                <w:rFonts w:ascii="Arial Narrow" w:hAnsi="Arial Narrow"/>
-                <w:color w:val="FF0000"/>
+                <w:lang w:val="es-ES_tradnl" w:eastAsia="es-ES"/>
+              </w:rPr>
+            </w:pPr>
+            <w:r>
+              <w:rPr>
+                <w:rFonts w:ascii="Arial Narrow" w:hAnsi="Arial Narrow"/>
+                <w:lang w:val="es-ES_tradnl" w:eastAsia="es-ES"/>
+              </w:rPr>
+              <w:t>La Oficina de Desarrollo de Sistemas conceptualiza y evalúa los requerimientos de los usuarios y establece algunas características del producto, pero no se registra en un documento. Para dicha evaluación, la ODS sólo se basa en el criterio de algunos analistas con más experiencia</w:t>
+            </w:r>
+            <w:r>
+              <w:rPr>
+                <w:rFonts w:ascii="Arial Narrow" w:hAnsi="Arial Narrow"/>
                 <w:lang w:val="es-ES_tradnl" w:eastAsia="es-ES"/>
               </w:rPr>
               <w:t xml:space="preserve"> en el desarrollo de productos similares, pues no se cuenta con información histórica. Actualmente no existe un procedimiento para estimar los atributos de producto.</w:t>
@@ -609,7 +554,6 @@
             <w:r>
               <w:rPr>
                 <w:rFonts w:ascii="Arial Narrow" w:hAnsi="Arial Narrow"/>
-                <w:color w:val="FF0000"/>
                 <w:lang w:val="es-ES_tradnl" w:eastAsia="es-ES"/>
               </w:rPr>
               <w:t xml:space="preserve">   </w:t>
@@ -664,23 +608,7 @@
                 <w:rFonts w:ascii="Arial Narrow" w:hAnsi="Arial Narrow"/>
                 <w:lang w:val="es-ES_tradnl" w:eastAsia="es-ES"/>
               </w:rPr>
-              <w:t>¿Existe alguna definición que señale cuáles son los ciclos de vida posibles? ¿</w:t>
-            </w:r>
-            <w:proofErr w:type="gramStart"/>
-            <w:r>
-              <w:rPr>
-                <w:rFonts w:ascii="Arial Narrow" w:hAnsi="Arial Narrow"/>
-                <w:lang w:val="es-ES_tradnl" w:eastAsia="es-ES"/>
-              </w:rPr>
-              <w:t>se</w:t>
-            </w:r>
-            <w:proofErr w:type="gramEnd"/>
-            <w:r>
-              <w:rPr>
-                <w:rFonts w:ascii="Arial Narrow" w:hAnsi="Arial Narrow"/>
-                <w:lang w:val="es-ES_tradnl" w:eastAsia="es-ES"/>
-              </w:rPr>
-              <w:t xml:space="preserve"> utilizan?</w:t>
+              <w:t>¿Existe alguna definición que señale cuáles son los ciclos de vida posibles? ¿se utilizan?</w:t>
             </w:r>
           </w:p>
         </w:tc>
@@ -694,14 +622,12 @@
               <w:jc w:val="center"/>
               <w:rPr>
                 <w:rFonts w:ascii="Arial Narrow" w:hAnsi="Arial Narrow"/>
-                <w:color w:val="FF0000"/>
-                <w:lang w:val="es-ES_tradnl" w:eastAsia="es-ES"/>
-              </w:rPr>
-            </w:pPr>
-            <w:r>
-              <w:rPr>
-                <w:rFonts w:ascii="Arial Narrow" w:hAnsi="Arial Narrow"/>
-                <w:color w:val="FF0000"/>
+                <w:lang w:val="es-ES_tradnl" w:eastAsia="es-ES"/>
+              </w:rPr>
+            </w:pPr>
+            <w:r>
+              <w:rPr>
+                <w:rFonts w:ascii="Arial Narrow" w:hAnsi="Arial Narrow"/>
                 <w:lang w:val="es-ES_tradnl" w:eastAsia="es-ES"/>
               </w:rPr>
               <w:t>NO</w:t>
@@ -724,7 +650,6 @@
             <w:r>
               <w:rPr>
                 <w:rFonts w:ascii="Arial Narrow" w:hAnsi="Arial Narrow"/>
-                <w:color w:val="FF0000"/>
                 <w:lang w:val="es-ES_tradnl" w:eastAsia="es-ES"/>
               </w:rPr>
               <w:t>No se tiene definido los ciclos de vida que pueden ser usados para el desarrollo. Actualmente, sólo se tienen plasmada las FASES y actividades de cada uno de los proyectos en los cronogramas, los mismos que sólo son de conocimiento del equipo del proyecto, más no por toda el área (al menos no en forma oportuna). No todos utilizan las  mismas fases, todo es de acuerdo al criterio del líder del proyecto.</w:t>
@@ -787,39 +712,7 @@
                 <w:lang w:val="es-ES_tradnl" w:eastAsia="es-ES"/>
               </w:rPr>
               <w:lastRenderedPageBreak/>
-              <w:t>algún procedimiento (además del juicio de experto)? ¿</w:t>
-            </w:r>
-            <w:proofErr w:type="gramStart"/>
-            <w:r>
-              <w:rPr>
-                <w:rFonts w:ascii="Arial Narrow" w:hAnsi="Arial Narrow"/>
-                <w:lang w:val="es-ES_tradnl" w:eastAsia="es-ES"/>
-              </w:rPr>
-              <w:t>se</w:t>
-            </w:r>
-            <w:proofErr w:type="gramEnd"/>
-            <w:r>
-              <w:rPr>
-                <w:rFonts w:ascii="Arial Narrow" w:hAnsi="Arial Narrow"/>
-                <w:lang w:val="es-ES_tradnl" w:eastAsia="es-ES"/>
-              </w:rPr>
-              <w:t xml:space="preserve"> toma en cuenta la información histórica? ¿</w:t>
-            </w:r>
-            <w:proofErr w:type="gramStart"/>
-            <w:r>
-              <w:rPr>
-                <w:rFonts w:ascii="Arial Narrow" w:hAnsi="Arial Narrow"/>
-                <w:lang w:val="es-ES_tradnl" w:eastAsia="es-ES"/>
-              </w:rPr>
-              <w:t>se</w:t>
-            </w:r>
-            <w:proofErr w:type="gramEnd"/>
-            <w:r>
-              <w:rPr>
-                <w:rFonts w:ascii="Arial Narrow" w:hAnsi="Arial Narrow"/>
-                <w:lang w:val="es-ES_tradnl" w:eastAsia="es-ES"/>
-              </w:rPr>
-              <w:t xml:space="preserve"> conoce bajo qué supuestos se estimó?</w:t>
+              <w:t>algún procedimiento (además del juicio de experto)? ¿se toma en cuenta la información histórica? ¿se conoce bajo qué supuestos se estimó?</w:t>
             </w:r>
           </w:p>
           <w:p>
@@ -844,14 +737,12 @@
               <w:jc w:val="center"/>
               <w:rPr>
                 <w:rFonts w:ascii="Arial Narrow" w:hAnsi="Arial Narrow"/>
-                <w:color w:val="FF0000"/>
-                <w:lang w:val="es-ES_tradnl" w:eastAsia="es-ES"/>
-              </w:rPr>
-            </w:pPr>
-            <w:r>
-              <w:rPr>
-                <w:rFonts w:ascii="Arial Narrow" w:hAnsi="Arial Narrow"/>
-                <w:color w:val="FF0000"/>
+                <w:lang w:val="es-ES_tradnl" w:eastAsia="es-ES"/>
+              </w:rPr>
+            </w:pPr>
+            <w:r>
+              <w:rPr>
+                <w:rFonts w:ascii="Arial Narrow" w:hAnsi="Arial Narrow"/>
                 <w:lang w:val="es-ES_tradnl" w:eastAsia="es-ES"/>
               </w:rPr>
               <w:lastRenderedPageBreak/>
@@ -869,14 +760,12 @@
               <w:ind w:left="167"/>
               <w:rPr>
                 <w:rFonts w:ascii="Arial Narrow" w:hAnsi="Arial Narrow"/>
-                <w:color w:val="FF0000"/>
-                <w:lang w:val="es-ES_tradnl" w:eastAsia="es-ES"/>
-              </w:rPr>
-            </w:pPr>
-            <w:r>
-              <w:rPr>
-                <w:rFonts w:ascii="Arial Narrow" w:hAnsi="Arial Narrow"/>
-                <w:color w:val="FF0000"/>
+                <w:lang w:val="es-ES_tradnl" w:eastAsia="es-ES"/>
+              </w:rPr>
+            </w:pPr>
+            <w:r>
+              <w:rPr>
+                <w:rFonts w:ascii="Arial Narrow" w:hAnsi="Arial Narrow"/>
                 <w:lang w:val="es-ES_tradnl" w:eastAsia="es-ES"/>
               </w:rPr>
               <w:t xml:space="preserve">Si se estima el costo y el esfuerzo Ello se evidencia en diferentes documentos </w:t>
@@ -884,7 +773,6 @@
             <w:r>
               <w:rPr>
                 <w:rFonts w:ascii="Arial Narrow" w:hAnsi="Arial Narrow"/>
-                <w:color w:val="FF0000"/>
                 <w:lang w:val="es-ES_tradnl" w:eastAsia="es-ES"/>
               </w:rPr>
               <w:lastRenderedPageBreak/>
@@ -893,7 +781,6 @@
             <w:r>
               <w:rPr>
                 <w:rFonts w:ascii="Arial Narrow" w:hAnsi="Arial Narrow"/>
-                <w:color w:val="FF0000"/>
                 <w:lang w:val="es-ES_tradnl" w:eastAsia="es-ES"/>
               </w:rPr>
               <w:t xml:space="preserve"> </w:t>
@@ -901,7 +788,6 @@
             <w:r>
               <w:rPr>
                 <w:rFonts w:ascii="Arial Narrow" w:hAnsi="Arial Narrow"/>
-                <w:color w:val="FF0000"/>
                 <w:lang w:val="es-ES_tradnl" w:eastAsia="es-ES"/>
               </w:rPr>
               <w:t xml:space="preserve">cronogramas, </w:t>
@@ -909,7 +795,6 @@
             <w:r>
               <w:rPr>
                 <w:rFonts w:ascii="Arial Narrow" w:hAnsi="Arial Narrow"/>
-                <w:color w:val="FF0000"/>
                 <w:lang w:val="es-ES_tradnl" w:eastAsia="es-ES"/>
               </w:rPr>
               <w:t>documentos de términos de referencia, oficios de crédito presupuestario</w:t>
@@ -917,7 +802,6 @@
             <w:r>
               <w:rPr>
                 <w:rFonts w:ascii="Arial Narrow" w:hAnsi="Arial Narrow"/>
-                <w:color w:val="FF0000"/>
                 <w:lang w:val="es-ES_tradnl" w:eastAsia="es-ES"/>
               </w:rPr>
               <w:t xml:space="preserve">. Actualmente, </w:t>
@@ -925,7 +809,6 @@
             <w:r>
               <w:rPr>
                 <w:rFonts w:ascii="Arial Narrow" w:hAnsi="Arial Narrow"/>
-                <w:color w:val="FF0000"/>
                 <w:lang w:val="es-ES_tradnl" w:eastAsia="es-ES"/>
               </w:rPr>
               <w:t>no se tiene</w:t>
@@ -933,7 +816,6 @@
             <w:r>
               <w:rPr>
                 <w:rFonts w:ascii="Arial Narrow" w:hAnsi="Arial Narrow"/>
-                <w:color w:val="FF0000"/>
                 <w:lang w:val="es-ES_tradnl" w:eastAsia="es-ES"/>
               </w:rPr>
               <w:t>n</w:t>
@@ -941,7 +823,6 @@
             <w:r>
               <w:rPr>
                 <w:rFonts w:ascii="Arial Narrow" w:hAnsi="Arial Narrow"/>
-                <w:color w:val="FF0000"/>
                 <w:lang w:val="es-ES_tradnl" w:eastAsia="es-ES"/>
               </w:rPr>
               <w:t xml:space="preserve"> </w:t>
@@ -949,7 +830,6 @@
             <w:r>
               <w:rPr>
                 <w:rFonts w:ascii="Arial Narrow" w:hAnsi="Arial Narrow"/>
-                <w:color w:val="FF0000"/>
                 <w:lang w:val="es-ES_tradnl" w:eastAsia="es-ES"/>
               </w:rPr>
               <w:t xml:space="preserve">centralizadas </w:t>
@@ -957,7 +837,6 @@
             <w:r>
               <w:rPr>
                 <w:rFonts w:ascii="Arial Narrow" w:hAnsi="Arial Narrow"/>
-                <w:color w:val="FF0000"/>
                 <w:lang w:val="es-ES_tradnl" w:eastAsia="es-ES"/>
               </w:rPr>
               <w:t>estas estimaciones en algún lugar, además, no se considera el 100% del esfuerzo y costo del proyecto, ni los supuestos sobre los cuales se desarrollará.</w:t>
@@ -969,14 +848,12 @@
               <w:ind w:left="167"/>
               <w:rPr>
                 <w:rFonts w:ascii="Arial Narrow" w:hAnsi="Arial Narrow"/>
-                <w:color w:val="FF0000"/>
-                <w:lang w:val="es-ES_tradnl" w:eastAsia="es-ES"/>
-              </w:rPr>
-            </w:pPr>
-            <w:r>
-              <w:rPr>
-                <w:rFonts w:ascii="Arial Narrow" w:hAnsi="Arial Narrow"/>
-                <w:color w:val="FF0000"/>
+                <w:lang w:val="es-ES_tradnl" w:eastAsia="es-ES"/>
+              </w:rPr>
+            </w:pPr>
+            <w:r>
+              <w:rPr>
+                <w:rFonts w:ascii="Arial Narrow" w:hAnsi="Arial Narrow"/>
                 <w:lang w:val="es-ES_tradnl" w:eastAsia="es-ES"/>
               </w:rPr>
               <w:t>Asimismo, n</w:t>
@@ -984,7 +861,6 @@
             <w:r>
               <w:rPr>
                 <w:rFonts w:ascii="Arial Narrow" w:hAnsi="Arial Narrow"/>
-                <w:color w:val="FF0000"/>
                 <w:lang w:val="es-ES_tradnl" w:eastAsia="es-ES"/>
               </w:rPr>
               <w:t xml:space="preserve">o se </w:t>
@@ -992,7 +868,6 @@
             <w:r>
               <w:rPr>
                 <w:rFonts w:ascii="Arial Narrow" w:hAnsi="Arial Narrow"/>
-                <w:color w:val="FF0000"/>
                 <w:lang w:val="es-ES_tradnl" w:eastAsia="es-ES"/>
               </w:rPr>
               <w:t xml:space="preserve">cuenta </w:t>
@@ -1000,7 +875,6 @@
             <w:r>
               <w:rPr>
                 <w:rFonts w:ascii="Arial Narrow" w:hAnsi="Arial Narrow"/>
-                <w:color w:val="FF0000"/>
                 <w:lang w:val="es-ES_tradnl" w:eastAsia="es-ES"/>
               </w:rPr>
               <w:t xml:space="preserve">con procedimientos, todo se basa en la experiencia de las personas.  </w:t>
@@ -1008,7 +882,6 @@
             <w:r>
               <w:rPr>
                 <w:rFonts w:ascii="Arial Narrow" w:hAnsi="Arial Narrow"/>
-                <w:color w:val="FF0000"/>
                 <w:lang w:val="es-ES_tradnl" w:eastAsia="es-ES"/>
               </w:rPr>
               <w:t>En algunos casos, frente a proyectos similares, se recurre a la información histórica disponible.</w:t>
@@ -1172,14 +1045,12 @@
               <w:jc w:val="center"/>
               <w:rPr>
                 <w:rFonts w:ascii="Arial Narrow" w:hAnsi="Arial Narrow"/>
-                <w:color w:val="FF0000"/>
-                <w:lang w:val="es-ES_tradnl" w:eastAsia="es-ES"/>
-              </w:rPr>
-            </w:pPr>
-            <w:r>
-              <w:rPr>
-                <w:rFonts w:ascii="Arial Narrow" w:hAnsi="Arial Narrow"/>
-                <w:color w:val="FF0000"/>
+                <w:lang w:val="es-ES_tradnl" w:eastAsia="es-ES"/>
+              </w:rPr>
+            </w:pPr>
+            <w:r>
+              <w:rPr>
+                <w:rFonts w:ascii="Arial Narrow" w:hAnsi="Arial Narrow"/>
                 <w:lang w:val="es-ES_tradnl" w:eastAsia="es-ES"/>
               </w:rPr>
               <w:t>NO</w:t>
@@ -1196,14 +1067,12 @@
               <w:ind w:left="167"/>
               <w:rPr>
                 <w:rFonts w:ascii="Arial Narrow" w:hAnsi="Arial Narrow"/>
-                <w:color w:val="FF0000"/>
-                <w:lang w:val="es-ES_tradnl" w:eastAsia="es-ES"/>
-              </w:rPr>
-            </w:pPr>
-            <w:r>
-              <w:rPr>
-                <w:rFonts w:ascii="Arial Narrow" w:hAnsi="Arial Narrow"/>
-                <w:color w:val="FF0000"/>
+                <w:lang w:val="es-ES_tradnl" w:eastAsia="es-ES"/>
+              </w:rPr>
+            </w:pPr>
+            <w:r>
+              <w:rPr>
+                <w:rFonts w:ascii="Arial Narrow" w:hAnsi="Arial Narrow"/>
                 <w:lang w:val="es-ES_tradnl" w:eastAsia="es-ES"/>
               </w:rPr>
               <w:t>No se tiene plasmado el presupuesto global a nivel del proyecto</w:t>
@@ -1211,7 +1080,6 @@
             <w:r>
               <w:rPr>
                 <w:rFonts w:ascii="Arial Narrow" w:hAnsi="Arial Narrow"/>
-                <w:color w:val="FF0000"/>
                 <w:lang w:val="es-ES_tradnl" w:eastAsia="es-ES"/>
               </w:rPr>
               <w:t xml:space="preserve"> (no al 100%)</w:t>
@@ -1219,7 +1087,6 @@
             <w:r>
               <w:rPr>
                 <w:rFonts w:ascii="Arial Narrow" w:hAnsi="Arial Narrow"/>
-                <w:color w:val="FF0000"/>
                 <w:lang w:val="es-ES_tradnl" w:eastAsia="es-ES"/>
               </w:rPr>
               <w:t xml:space="preserve">, sólo se tiene el presupuesto requerido frente a la contratación de nuevo personal o compra de recursos materiales (equipos, licencias, etc.). </w:t>
@@ -1227,7 +1094,6 @@
             <w:r>
               <w:rPr>
                 <w:rFonts w:ascii="Arial Narrow" w:hAnsi="Arial Narrow"/>
-                <w:color w:val="FF0000"/>
                 <w:lang w:val="es-ES_tradnl" w:eastAsia="es-ES"/>
               </w:rPr>
               <w:t>Todo e</w:t>
@@ -1235,7 +1101,6 @@
             <w:r>
               <w:rPr>
                 <w:rFonts w:ascii="Arial Narrow" w:hAnsi="Arial Narrow"/>
-                <w:color w:val="FF0000"/>
                 <w:lang w:val="es-ES_tradnl" w:eastAsia="es-ES"/>
               </w:rPr>
               <w:t>llo</w:t>
@@ -1243,7 +1108,6 @@
             <w:r>
               <w:rPr>
                 <w:rFonts w:ascii="Arial Narrow" w:hAnsi="Arial Narrow"/>
-                <w:color w:val="FF0000"/>
                 <w:lang w:val="es-ES_tradnl" w:eastAsia="es-ES"/>
               </w:rPr>
               <w:t xml:space="preserve">, </w:t>
@@ -1251,7 +1115,6 @@
             <w:r>
               <w:rPr>
                 <w:rFonts w:ascii="Arial Narrow" w:hAnsi="Arial Narrow"/>
-                <w:color w:val="FF0000"/>
                 <w:lang w:val="es-ES_tradnl" w:eastAsia="es-ES"/>
               </w:rPr>
               <w:t>se evidencia en los documentos de términos de referencia y oficios de crédito presupuestario.</w:t>
@@ -1259,7 +1122,6 @@
             <w:r>
               <w:rPr>
                 <w:rFonts w:ascii="Arial Narrow" w:hAnsi="Arial Narrow"/>
-                <w:color w:val="FF0000"/>
                 <w:lang w:val="es-ES_tradnl" w:eastAsia="es-ES"/>
               </w:rPr>
               <w:t xml:space="preserve"> Cabe resaltar que toda solicitud de contratación y/adquisición es requerida por la O.E.D.S. y pasan por procesos definidos con las aprobaciones necesarias, según sea el caso. </w:t>
@@ -1271,14 +1133,12 @@
               <w:ind w:left="167"/>
               <w:rPr>
                 <w:rFonts w:ascii="Arial Narrow" w:hAnsi="Arial Narrow"/>
-                <w:color w:val="FF0000"/>
-                <w:lang w:val="es-ES_tradnl" w:eastAsia="es-ES"/>
-              </w:rPr>
-            </w:pPr>
-            <w:r>
-              <w:rPr>
-                <w:rFonts w:ascii="Arial Narrow" w:hAnsi="Arial Narrow"/>
-                <w:color w:val="FF0000"/>
+                <w:lang w:val="es-ES_tradnl" w:eastAsia="es-ES"/>
+              </w:rPr>
+            </w:pPr>
+            <w:r>
+              <w:rPr>
+                <w:rFonts w:ascii="Arial Narrow" w:hAnsi="Arial Narrow"/>
                 <w:lang w:val="es-ES_tradnl" w:eastAsia="es-ES"/>
               </w:rPr>
               <w:t>Para los proyecto se establecen cronogramas de trabajo</w:t>
@@ -1286,7 +1146,6 @@
             <w:r>
               <w:rPr>
                 <w:rFonts w:ascii="Arial Narrow" w:hAnsi="Arial Narrow"/>
-                <w:color w:val="FF0000"/>
                 <w:lang w:val="es-ES_tradnl" w:eastAsia="es-ES"/>
               </w:rPr>
               <w:t>, en los que se incluyen la mayoría de las actividades, pero algunas relacionadas a la gestión o que dependen de otras áreas o stakeholders, no son consideradas. En dichos cronogramas, si se contemplan las dependencias entre actividades, personas asignadas y los hitos más importantes del proyecto. Por otro lado, el tiempo asignado a cada actividad no está basado siempre en el esfuerzo, pues muchas veces se basa en los plazos</w:t>
@@ -1294,7 +1153,6 @@
             <w:r>
               <w:rPr>
                 <w:rFonts w:ascii="Arial Narrow" w:hAnsi="Arial Narrow"/>
-                <w:color w:val="FF0000"/>
                 <w:lang w:val="es-ES_tradnl" w:eastAsia="es-ES"/>
               </w:rPr>
               <w:t xml:space="preserve"> de entrega.</w:t>
@@ -1372,14 +1230,12 @@
               <w:jc w:val="center"/>
               <w:rPr>
                 <w:rFonts w:ascii="Arial Narrow" w:hAnsi="Arial Narrow"/>
-                <w:color w:val="FF0000"/>
-                <w:lang w:val="es-ES_tradnl" w:eastAsia="es-ES"/>
-              </w:rPr>
-            </w:pPr>
-            <w:r>
-              <w:rPr>
-                <w:rFonts w:ascii="Arial Narrow" w:hAnsi="Arial Narrow"/>
-                <w:color w:val="FF0000"/>
+                <w:lang w:val="es-ES_tradnl" w:eastAsia="es-ES"/>
+              </w:rPr>
+            </w:pPr>
+            <w:r>
+              <w:rPr>
+                <w:rFonts w:ascii="Arial Narrow" w:hAnsi="Arial Narrow"/>
                 <w:lang w:val="es-ES_tradnl" w:eastAsia="es-ES"/>
               </w:rPr>
               <w:lastRenderedPageBreak/>
@@ -1397,15 +1253,12 @@
               <w:ind w:left="167"/>
               <w:rPr>
                 <w:rFonts w:ascii="Arial Narrow" w:hAnsi="Arial Narrow"/>
-                <w:color w:val="FF0000"/>
-                <w:lang w:val="es-ES_tradnl" w:eastAsia="es-ES"/>
-              </w:rPr>
-            </w:pPr>
-            <w:r>
-              <w:rPr>
-                <w:rFonts w:ascii="Arial Narrow" w:hAnsi="Arial Narrow"/>
-                <w:color w:val="FF0000"/>
-                <w:highlight w:val="yellow"/>
+                <w:lang w:val="es-ES_tradnl" w:eastAsia="es-ES"/>
+              </w:rPr>
+            </w:pPr>
+            <w:r>
+              <w:rPr>
+                <w:rFonts w:ascii="Arial Narrow" w:hAnsi="Arial Narrow"/>
                 <w:lang w:val="es-ES_tradnl" w:eastAsia="es-ES"/>
               </w:rPr>
               <w:t xml:space="preserve">En las reuniones de avance del proyecto </w:t>
@@ -1413,8 +1266,6 @@
             <w:r>
               <w:rPr>
                 <w:rFonts w:ascii="Arial Narrow" w:hAnsi="Arial Narrow"/>
-                <w:color w:val="FF0000"/>
-                <w:highlight w:val="yellow"/>
                 <w:lang w:val="es-ES_tradnl" w:eastAsia="es-ES"/>
               </w:rPr>
               <w:lastRenderedPageBreak/>
@@ -1471,33 +1322,8 @@
                 <w:rFonts w:ascii="Arial Narrow" w:hAnsi="Arial Narrow"/>
                 <w:lang w:val="es-ES_tradnl" w:eastAsia="es-ES"/>
               </w:rPr>
-              <w:t xml:space="preserve">¿Existe un plan de datos del proyecto? ¿Se sabe qué información se debe recolectar y cuál generar? ¿Se establecen los niveles de acceso? </w:t>
-            </w:r>
-            <w:proofErr w:type="gramStart"/>
-            <w:r>
-              <w:rPr>
-                <w:rFonts w:ascii="Arial Narrow" w:hAnsi="Arial Narrow"/>
-                <w:lang w:val="es-ES_tradnl" w:eastAsia="es-ES"/>
-              </w:rPr>
-              <w:t>¿</w:t>
-            </w:r>
-            <w:proofErr w:type="gramEnd"/>
-            <w:r>
-              <w:rPr>
-                <w:rFonts w:ascii="Arial Narrow" w:hAnsi="Arial Narrow"/>
-                <w:lang w:val="es-ES_tradnl" w:eastAsia="es-ES"/>
-              </w:rPr>
-              <w:t>Se tienen niveles de control de cambio (ej. Versionamiento)  para los entregables que lo requieran</w:t>
-            </w:r>
-            <w:proofErr w:type="gramStart"/>
-            <w:r>
-              <w:rPr>
-                <w:rFonts w:ascii="Arial Narrow" w:hAnsi="Arial Narrow"/>
-                <w:lang w:val="es-ES_tradnl" w:eastAsia="es-ES"/>
-              </w:rPr>
-              <w:t>?</w:t>
-            </w:r>
-            <w:proofErr w:type="gramEnd"/>
+              <w:t>¿Existe un plan de datos del proyecto? ¿Se sabe qué información se debe recolectar y cuál generar? ¿Se establecen los niveles de acceso? ¿Se tienen niveles de control de cambio (ej. Versionamiento)  para los entregables que lo requieran?</w:t>
+            </w:r>
           </w:p>
         </w:tc>
         <w:tc>
@@ -1511,17 +1337,15 @@
               <w:jc w:val="center"/>
               <w:rPr>
                 <w:rFonts w:ascii="Arial Narrow" w:hAnsi="Arial Narrow"/>
-                <w:color w:val="FF0000"/>
-                <w:lang w:val="es-ES_tradnl" w:eastAsia="es-ES"/>
-              </w:rPr>
-            </w:pPr>
-            <w:r>
-              <w:rPr>
-                <w:rFonts w:ascii="Arial Narrow" w:hAnsi="Arial Narrow"/>
-                <w:color w:val="FF0000"/>
-                <w:lang w:val="es-ES_tradnl" w:eastAsia="es-ES"/>
-              </w:rPr>
-              <w:t>Si</w:t>
+                <w:lang w:val="es-ES_tradnl" w:eastAsia="es-ES"/>
+              </w:rPr>
+            </w:pPr>
+            <w:r>
+              <w:rPr>
+                <w:rFonts w:ascii="Arial Narrow" w:hAnsi="Arial Narrow"/>
+                <w:lang w:val="es-ES_tradnl" w:eastAsia="es-ES"/>
+              </w:rPr>
+              <w:t>SI</w:t>
             </w:r>
           </w:p>
         </w:tc>
@@ -1535,14 +1359,12 @@
               <w:ind w:left="167"/>
               <w:rPr>
                 <w:rFonts w:ascii="Arial Narrow" w:hAnsi="Arial Narrow"/>
-                <w:color w:val="FF0000"/>
-                <w:lang w:val="es-ES_tradnl" w:eastAsia="es-ES"/>
-              </w:rPr>
-            </w:pPr>
-            <w:r>
-              <w:rPr>
-                <w:rFonts w:ascii="Arial Narrow" w:hAnsi="Arial Narrow"/>
-                <w:color w:val="FF0000"/>
+                <w:lang w:val="es-ES_tradnl" w:eastAsia="es-ES"/>
+              </w:rPr>
+            </w:pPr>
+            <w:r>
+              <w:rPr>
+                <w:rFonts w:ascii="Arial Narrow" w:hAnsi="Arial Narrow"/>
                 <w:lang w:val="es-ES_tradnl" w:eastAsia="es-ES"/>
               </w:rPr>
               <w:t>Por cada proyecto</w:t>
@@ -1550,7 +1372,6 @@
             <w:r>
               <w:rPr>
                 <w:rFonts w:ascii="Arial Narrow" w:hAnsi="Arial Narrow"/>
-                <w:color w:val="FF0000"/>
                 <w:lang w:val="es-ES_tradnl" w:eastAsia="es-ES"/>
               </w:rPr>
               <w:t xml:space="preserve">, el analista líder, </w:t>
@@ -1558,7 +1379,6 @@
             <w:r>
               <w:rPr>
                 <w:rFonts w:ascii="Arial Narrow" w:hAnsi="Arial Narrow"/>
-                <w:color w:val="FF0000"/>
                 <w:lang w:val="es-ES_tradnl" w:eastAsia="es-ES"/>
               </w:rPr>
               <w:t>establece un directorio de trabajo donde se almacena toda la información generada</w:t>
@@ -1566,7 +1386,6 @@
             <w:r>
               <w:rPr>
                 <w:rFonts w:ascii="Arial Narrow" w:hAnsi="Arial Narrow"/>
-                <w:color w:val="FF0000"/>
                 <w:lang w:val="es-ES_tradnl" w:eastAsia="es-ES"/>
               </w:rPr>
               <w:t xml:space="preserve"> </w:t>
@@ -1574,7 +1393,6 @@
             <w:r>
               <w:rPr>
                 <w:rFonts w:ascii="Arial Narrow" w:hAnsi="Arial Narrow"/>
-                <w:color w:val="FF0000"/>
                 <w:lang w:val="es-ES_tradnl" w:eastAsia="es-ES"/>
               </w:rPr>
               <w:t>como actas, entregables</w:t>
@@ -1582,7 +1400,6 @@
             <w:r>
               <w:rPr>
                 <w:rFonts w:ascii="Arial Narrow" w:hAnsi="Arial Narrow"/>
-                <w:color w:val="FF0000"/>
                 <w:lang w:val="es-ES_tradnl" w:eastAsia="es-ES"/>
               </w:rPr>
               <w:t xml:space="preserve"> intermedios </w:t>
@@ -1590,7 +1407,6 @@
             <w:r>
               <w:rPr>
                 <w:rFonts w:ascii="Arial Narrow" w:hAnsi="Arial Narrow"/>
-                <w:color w:val="FF0000"/>
                 <w:lang w:val="es-ES_tradnl" w:eastAsia="es-ES"/>
               </w:rPr>
               <w:t>(documentos der análisis, documentos de diseño, fuentes, etc.), así como los documentos externos relacionados al proyect</w:t>
@@ -1598,7 +1414,6 @@
             <w:r>
               <w:rPr>
                 <w:rFonts w:ascii="Arial Narrow" w:hAnsi="Arial Narrow"/>
-                <w:color w:val="FF0000"/>
                 <w:lang w:val="es-ES_tradnl" w:eastAsia="es-ES"/>
               </w:rPr>
               <w:t>o.</w:t>
@@ -1610,14 +1425,12 @@
               <w:ind w:left="167"/>
               <w:rPr>
                 <w:rFonts w:ascii="Arial Narrow" w:hAnsi="Arial Narrow"/>
-                <w:color w:val="FF0000"/>
-                <w:lang w:val="es-ES_tradnl" w:eastAsia="es-ES"/>
-              </w:rPr>
-            </w:pPr>
-            <w:r>
-              <w:rPr>
-                <w:rFonts w:ascii="Arial Narrow" w:hAnsi="Arial Narrow"/>
-                <w:color w:val="FF0000"/>
+                <w:lang w:val="es-ES_tradnl" w:eastAsia="es-ES"/>
+              </w:rPr>
+            </w:pPr>
+            <w:r>
+              <w:rPr>
+                <w:rFonts w:ascii="Arial Narrow" w:hAnsi="Arial Narrow"/>
                 <w:lang w:val="es-ES_tradnl" w:eastAsia="es-ES"/>
               </w:rPr>
               <w:t>L</w:t>
@@ -1625,7 +1438,6 @@
             <w:r>
               <w:rPr>
                 <w:rFonts w:ascii="Arial Narrow" w:hAnsi="Arial Narrow"/>
-                <w:color w:val="FF0000"/>
                 <w:lang w:val="es-ES_tradnl" w:eastAsia="es-ES"/>
               </w:rPr>
               <w:t>os documentos a generar</w:t>
@@ -1633,7 +1445,6 @@
             <w:r>
               <w:rPr>
                 <w:rFonts w:ascii="Arial Narrow" w:hAnsi="Arial Narrow"/>
-                <w:color w:val="FF0000"/>
                 <w:lang w:val="es-ES_tradnl" w:eastAsia="es-ES"/>
               </w:rPr>
               <w:t xml:space="preserve">, </w:t>
@@ -1641,7 +1452,6 @@
             <w:r>
               <w:rPr>
                 <w:rFonts w:ascii="Arial Narrow" w:hAnsi="Arial Narrow"/>
-                <w:color w:val="FF0000"/>
                 <w:lang w:val="es-ES_tradnl" w:eastAsia="es-ES"/>
               </w:rPr>
               <w:t>son los definidos en el cronograma</w:t>
@@ -1649,7 +1459,6 @@
             <w:r>
               <w:rPr>
                 <w:rFonts w:ascii="Arial Narrow" w:hAnsi="Arial Narrow"/>
-                <w:color w:val="FF0000"/>
                 <w:lang w:val="es-ES_tradnl" w:eastAsia="es-ES"/>
               </w:rPr>
               <w:t xml:space="preserve"> y los que se recolectarán son definidos según la naturaleza del proyecto. </w:t>
@@ -1661,14 +1470,12 @@
               <w:ind w:left="167"/>
               <w:rPr>
                 <w:rFonts w:ascii="Arial Narrow" w:hAnsi="Arial Narrow"/>
-                <w:color w:val="FF0000"/>
-                <w:lang w:val="es-ES_tradnl" w:eastAsia="es-ES"/>
-              </w:rPr>
-            </w:pPr>
-            <w:r>
-              <w:rPr>
-                <w:rFonts w:ascii="Arial Narrow" w:hAnsi="Arial Narrow"/>
-                <w:color w:val="FF0000"/>
+                <w:lang w:val="es-ES_tradnl" w:eastAsia="es-ES"/>
+              </w:rPr>
+            </w:pPr>
+            <w:r>
+              <w:rPr>
+                <w:rFonts w:ascii="Arial Narrow" w:hAnsi="Arial Narrow"/>
                 <w:lang w:val="es-ES_tradnl" w:eastAsia="es-ES"/>
               </w:rPr>
               <w:t>Solo el equipo del proyecto puede tener acceso a la carpeta del proyecto. Cualquier cambio en los accesos se deberá coordinar con el analista líder.</w:t>
@@ -1680,14 +1487,12 @@
               <w:ind w:left="167"/>
               <w:rPr>
                 <w:rFonts w:ascii="Arial Narrow" w:hAnsi="Arial Narrow"/>
-                <w:color w:val="FF0000"/>
-                <w:lang w:val="es-ES_tradnl" w:eastAsia="es-ES"/>
-              </w:rPr>
-            </w:pPr>
-            <w:r>
-              <w:rPr>
-                <w:rFonts w:ascii="Arial Narrow" w:hAnsi="Arial Narrow"/>
-                <w:color w:val="FF0000"/>
+                <w:lang w:val="es-ES_tradnl" w:eastAsia="es-ES"/>
+              </w:rPr>
+            </w:pPr>
+            <w:r>
+              <w:rPr>
+                <w:rFonts w:ascii="Arial Narrow" w:hAnsi="Arial Narrow"/>
                 <w:lang w:val="es-ES_tradnl" w:eastAsia="es-ES"/>
               </w:rPr>
               <w:t xml:space="preserve">Los documentos </w:t>
@@ -1696,7 +1501,6 @@
               <w:rPr>
                 <w:rFonts w:ascii="Arial Narrow" w:hAnsi="Arial Narrow"/>
                 <w:b/>
-                <w:color w:val="FF0000"/>
                 <w:lang w:val="es-ES_tradnl" w:eastAsia="es-ES"/>
               </w:rPr>
               <w:t>oficiales</w:t>
@@ -1704,7 +1508,6 @@
             <w:r>
               <w:rPr>
                 <w:rFonts w:ascii="Arial Narrow" w:hAnsi="Arial Narrow"/>
-                <w:color w:val="FF0000"/>
                 <w:lang w:val="es-ES_tradnl" w:eastAsia="es-ES"/>
               </w:rPr>
               <w:t xml:space="preserve"> relacionados al proyecto llevan una nomenclatura especial</w:t>
@@ -1712,7 +1515,6 @@
             <w:r>
               <w:rPr>
                 <w:rFonts w:ascii="Arial Narrow" w:hAnsi="Arial Narrow"/>
-                <w:color w:val="FF0000"/>
                 <w:lang w:val="es-ES_tradnl" w:eastAsia="es-ES"/>
               </w:rPr>
               <w:t xml:space="preserve"> e indican la versión, cambios realizados, aprobaciones, referencias, etc.</w:t>
@@ -1720,7 +1522,6 @@
             <w:r>
               <w:rPr>
                 <w:rFonts w:ascii="Arial Narrow" w:hAnsi="Arial Narrow"/>
-                <w:color w:val="FF0000"/>
                 <w:lang w:val="es-ES_tradnl" w:eastAsia="es-ES"/>
               </w:rPr>
               <w:t xml:space="preserve"> </w:t>
@@ -1728,28 +1529,23 @@
             <w:r>
               <w:rPr>
                 <w:rFonts w:ascii="Arial Narrow" w:hAnsi="Arial Narrow"/>
-                <w:color w:val="FF0000"/>
-                <w:lang w:val="es-ES_tradnl" w:eastAsia="es-ES"/>
-              </w:rPr>
-              <w:t xml:space="preserve">Para los demás documentos definidos, se contempla una tabla inicial donde se indica su versión </w:t>
-            </w:r>
-            <w:proofErr w:type="gramStart"/>
-            <w:r>
-              <w:rPr>
-                <w:rFonts w:ascii="Arial Narrow" w:hAnsi="Arial Narrow"/>
-                <w:color w:val="FF0000"/>
-                <w:lang w:val="es-ES_tradnl" w:eastAsia="es-ES"/>
-              </w:rPr>
-              <w:t>y</w:t>
-            </w:r>
-            <w:proofErr w:type="gramEnd"/>
-            <w:r>
-              <w:rPr>
-                <w:rFonts w:ascii="Arial Narrow" w:hAnsi="Arial Narrow"/>
-                <w:color w:val="FF0000"/>
-                <w:lang w:val="es-ES_tradnl" w:eastAsia="es-ES"/>
-              </w:rPr>
-              <w:t xml:space="preserve"> historial de cambios realizados y el motivo de cada cambio.</w:t>
+                <w:lang w:val="es-ES_tradnl" w:eastAsia="es-ES"/>
+              </w:rPr>
+              <w:t>Para los demás documentos definidos, se contempla una tabla inici</w:t>
+            </w:r>
+            <w:r>
+              <w:rPr>
+                <w:rFonts w:ascii="Arial Narrow" w:hAnsi="Arial Narrow"/>
+                <w:lang w:val="es-ES_tradnl" w:eastAsia="es-ES"/>
+              </w:rPr>
+              <w:t xml:space="preserve">al donde se indica su versión, </w:t>
+            </w:r>
+            <w:r>
+              <w:rPr>
+                <w:rFonts w:ascii="Arial Narrow" w:hAnsi="Arial Narrow"/>
+                <w:lang w:val="es-ES_tradnl" w:eastAsia="es-ES"/>
+              </w:rPr>
+              <w:t>historial de cambios realizados y el motivo de cada cambio.</w:t>
             </w:r>
           </w:p>
           <w:p>
@@ -1758,14 +1554,12 @@
               <w:ind w:left="167"/>
               <w:rPr>
                 <w:rFonts w:ascii="Arial Narrow" w:hAnsi="Arial Narrow"/>
-                <w:color w:val="FF0000"/>
-                <w:lang w:val="es-ES_tradnl" w:eastAsia="es-ES"/>
-              </w:rPr>
-            </w:pPr>
-            <w:r>
-              <w:rPr>
-                <w:rFonts w:ascii="Arial Narrow" w:hAnsi="Arial Narrow"/>
-                <w:color w:val="FF0000"/>
+                <w:lang w:val="es-ES_tradnl" w:eastAsia="es-ES"/>
+              </w:rPr>
+            </w:pPr>
+            <w:r>
+              <w:rPr>
+                <w:rFonts w:ascii="Arial Narrow" w:hAnsi="Arial Narrow"/>
                 <w:lang w:val="es-ES_tradnl" w:eastAsia="es-ES"/>
               </w:rPr>
               <w:t>Internamente el equipo del proyecto p</w:t>
@@ -1773,7 +1567,6 @@
             <w:r>
               <w:rPr>
                 <w:rFonts w:ascii="Arial Narrow" w:hAnsi="Arial Narrow"/>
-                <w:color w:val="FF0000"/>
                 <w:lang w:val="es-ES_tradnl" w:eastAsia="es-ES"/>
               </w:rPr>
               <w:t xml:space="preserve">ara el caso de los productos de software, se genera una versión por cada entrega que se realiza al </w:t>
@@ -1781,7 +1574,6 @@
             <w:r>
               <w:rPr>
                 <w:rFonts w:ascii="Arial Narrow" w:hAnsi="Arial Narrow"/>
-                <w:color w:val="FF0000"/>
                 <w:lang w:val="es-ES_tradnl" w:eastAsia="es-ES"/>
               </w:rPr>
               <w:t xml:space="preserve">área usuario (DD.NN.TT) </w:t>
@@ -1789,7 +1581,6 @@
             <w:r>
               <w:rPr>
                 <w:rFonts w:ascii="Arial Narrow" w:hAnsi="Arial Narrow"/>
-                <w:color w:val="FF0000"/>
                 <w:lang w:val="es-ES_tradnl" w:eastAsia="es-ES"/>
               </w:rPr>
               <w:t>para su conformidad.</w:t>
@@ -1797,51 +1588,15 @@
             <w:r>
               <w:rPr>
                 <w:rFonts w:ascii="Arial Narrow" w:hAnsi="Arial Narrow"/>
-                <w:color w:val="FF0000"/>
-                <w:lang w:val="es-ES_tradnl" w:eastAsia="es-ES"/>
-              </w:rPr>
-              <w:t xml:space="preserve"> Pero una vez culminadas</w:t>
-            </w:r>
-            <w:r>
-              <w:rPr>
-                <w:rFonts w:ascii="Arial Narrow" w:hAnsi="Arial Narrow"/>
-                <w:color w:val="FF0000"/>
-                <w:lang w:val="es-ES_tradnl" w:eastAsia="es-ES"/>
-              </w:rPr>
-              <w:t xml:space="preserve"> las pruebas por parte del usuario, </w:t>
-            </w:r>
-            <w:r>
-              <w:rPr>
-                <w:rFonts w:ascii="Arial Narrow" w:hAnsi="Arial Narrow"/>
-                <w:color w:val="FF0000"/>
-              </w:rPr>
-              <w:t xml:space="preserve">los manuales del sistema y fuentes son entregadas al técnico administrativo encargado del control de versiones de </w:t>
-            </w:r>
-            <w:smartTag w:uri="urn:schemas-microsoft-com:office:smarttags" w:element="PersonName">
-              <w:smartTagPr>
-                <w:attr w:name="ProductID" w:val="La Oficina Ejecutiva"/>
-              </w:smartTagPr>
-              <w:r>
-                <w:rPr>
-                  <w:rFonts w:ascii="Arial Narrow" w:hAnsi="Arial Narrow"/>
-                  <w:color w:val="FF0000"/>
-                </w:rPr>
-                <w:t>la Oficina Ejecutiva</w:t>
-              </w:r>
-            </w:smartTag>
-            <w:r>
-              <w:rPr>
-                <w:rFonts w:ascii="Arial Narrow" w:hAnsi="Arial Narrow"/>
-                <w:color w:val="FF0000"/>
-              </w:rPr>
-              <w:t xml:space="preserve"> de Desarrollo</w:t>
-            </w:r>
-            <w:r>
-              <w:rPr>
-                <w:rFonts w:ascii="Arial Narrow" w:hAnsi="Arial Narrow"/>
-                <w:color w:val="FF0000"/>
-              </w:rPr>
-              <w:t>.</w:t>
+                <w:lang w:val="es-ES_tradnl" w:eastAsia="es-ES"/>
+              </w:rPr>
+              <w:t xml:space="preserve"> Pero una vez culminadas las pruebas por parte del usuario, </w:t>
+            </w:r>
+            <w:r>
+              <w:rPr>
+                <w:rFonts w:ascii="Arial Narrow" w:hAnsi="Arial Narrow"/>
+              </w:rPr>
+              <w:t>los manuales del sistema y fuentes son entregadas al técnico administrativo encargado del control de versiones de la Oficina Ejecutiva de Desarrollo.</w:t>
             </w:r>
           </w:p>
         </w:tc>
@@ -1916,14 +1671,12 @@
               <w:jc w:val="center"/>
               <w:rPr>
                 <w:rFonts w:ascii="Arial Narrow" w:hAnsi="Arial Narrow"/>
-                <w:color w:val="FF0000"/>
-                <w:lang w:val="es-ES_tradnl" w:eastAsia="es-ES"/>
-              </w:rPr>
-            </w:pPr>
-            <w:r>
-              <w:rPr>
-                <w:rFonts w:ascii="Arial Narrow" w:hAnsi="Arial Narrow"/>
-                <w:color w:val="FF0000"/>
+                <w:lang w:val="es-ES_tradnl" w:eastAsia="es-ES"/>
+              </w:rPr>
+            </w:pPr>
+            <w:r>
+              <w:rPr>
+                <w:rFonts w:ascii="Arial Narrow" w:hAnsi="Arial Narrow"/>
                 <w:lang w:val="es-ES_tradnl" w:eastAsia="es-ES"/>
               </w:rPr>
               <w:lastRenderedPageBreak/>
@@ -1941,14 +1694,12 @@
               <w:ind w:left="167"/>
               <w:rPr>
                 <w:rFonts w:ascii="Arial Narrow" w:hAnsi="Arial Narrow"/>
-                <w:color w:val="FF0000"/>
-                <w:lang w:val="es-ES_tradnl" w:eastAsia="es-ES"/>
-              </w:rPr>
-            </w:pPr>
-            <w:r>
-              <w:rPr>
-                <w:rFonts w:ascii="Arial Narrow" w:hAnsi="Arial Narrow"/>
-                <w:color w:val="FF0000"/>
+                <w:lang w:val="es-ES_tradnl" w:eastAsia="es-ES"/>
+              </w:rPr>
+            </w:pPr>
+            <w:r>
+              <w:rPr>
+                <w:rFonts w:ascii="Arial Narrow" w:hAnsi="Arial Narrow"/>
                 <w:lang w:val="es-ES_tradnl" w:eastAsia="es-ES"/>
               </w:rPr>
               <w:t xml:space="preserve">Todos los recursos (humanos y materiales) se encuentran especificados </w:t>
@@ -1956,7 +1707,6 @@
             <w:r>
               <w:rPr>
                 <w:rFonts w:ascii="Arial Narrow" w:hAnsi="Arial Narrow"/>
-                <w:color w:val="FF0000"/>
                 <w:lang w:val="es-ES_tradnl" w:eastAsia="es-ES"/>
               </w:rPr>
               <w:lastRenderedPageBreak/>
@@ -1965,7 +1715,6 @@
             <w:r>
               <w:rPr>
                 <w:rFonts w:ascii="Arial Narrow" w:hAnsi="Arial Narrow"/>
-                <w:color w:val="FF0000"/>
                 <w:lang w:val="es-ES_tradnl" w:eastAsia="es-ES"/>
               </w:rPr>
               <w:t>.</w:t>
@@ -2044,7 +1793,7 @@
                 <w:rFonts w:ascii="Arial Narrow" w:hAnsi="Arial Narrow"/>
                 <w:lang w:val="es-ES_tradnl" w:eastAsia="es-ES"/>
               </w:rPr>
-              <w:t>Si</w:t>
+              <w:t>SI</w:t>
             </w:r>
           </w:p>
         </w:tc>
@@ -2061,46 +1810,12 @@
                 <w:lang w:val="es-ES_tradnl" w:eastAsia="es-ES"/>
               </w:rPr>
             </w:pPr>
-          </w:p>
-          <w:p>
-            <w:pPr>
-              <w:spacing w:before="120" w:after="120"/>
-              <w:ind w:left="167"/>
-              <w:rPr>
-                <w:rFonts w:ascii="Arial Narrow" w:hAnsi="Arial Narrow"/>
-                <w:lang w:val="es-ES_tradnl" w:eastAsia="es-ES"/>
-              </w:rPr>
-            </w:pPr>
-          </w:p>
-          <w:p>
-            <w:pPr>
-              <w:spacing w:before="120" w:after="120"/>
-              <w:ind w:left="167"/>
-              <w:rPr>
-                <w:rFonts w:ascii="Arial Narrow" w:hAnsi="Arial Narrow"/>
-                <w:lang w:val="es-ES_tradnl" w:eastAsia="es-ES"/>
-              </w:rPr>
-            </w:pPr>
-            <w:r>
-              <w:rPr>
-                <w:rFonts w:ascii="Arial Narrow" w:hAnsi="Arial Narrow"/>
-                <w:lang w:val="es-ES_tradnl" w:eastAsia="es-ES"/>
-              </w:rPr>
-              <w:t>Dado que las estimaciones se realizan en base al juicio de experto, si se puede identificar si es que el equipo no cuenta con el conocimiento necesario para desenvolverse en el proyecto. Luego de ello, se evalúa si dicho conocimiento está presente dentro de la organización (otra unidad), de ser el caso, se solicita su apoyo. Caso contrario se solicita a un miembro del equipo que investigue sobre el tema o se planifica una capacitación con una institución, esto depende de la complejidad del tema</w:t>
-            </w:r>
-            <w:r>
-              <w:rPr>
-                <w:rFonts w:ascii="Arial Narrow" w:hAnsi="Arial Narrow"/>
-                <w:lang w:val="es-ES_tradnl" w:eastAsia="es-ES"/>
-              </w:rPr>
-              <w:t xml:space="preserve"> y del tiempo disponible para ello</w:t>
-            </w:r>
-            <w:r>
-              <w:rPr>
-                <w:rFonts w:ascii="Arial Narrow" w:hAnsi="Arial Narrow"/>
-                <w:lang w:val="es-ES_tradnl" w:eastAsia="es-ES"/>
-              </w:rPr>
-              <w:t>.</w:t>
+            <w:r>
+              <w:rPr>
+                <w:rFonts w:ascii="Arial Narrow" w:hAnsi="Arial Narrow"/>
+                <w:lang w:val="es-ES_tradnl" w:eastAsia="es-ES"/>
+              </w:rPr>
+              <w:t>Por lo general, cuando se contrata al personal se solicita que cumpla con el perfil necesario para desempeñar sus tareas, pero según la naturaleza del proyecto, al momento de analizar los requerimientos se identifican las necesidades de capacitación del personal, las  mismas que son plasmadas en el plan de trabajo del proyecto. Estas capacitaciones deben ser debidamente coordinadas con las áreas involucradas a fin de asignar el presupuesto necesario.</w:t>
             </w:r>
           </w:p>
         </w:tc>
@@ -2175,7 +1890,7 @@
                 <w:rFonts w:ascii="Arial Narrow" w:hAnsi="Arial Narrow"/>
                 <w:lang w:val="es-ES_tradnl" w:eastAsia="es-ES"/>
               </w:rPr>
-              <w:t>No</w:t>
+              <w:t>NO</w:t>
             </w:r>
           </w:p>
         </w:tc>
@@ -2197,7 +1912,21 @@
                 <w:rFonts w:ascii="Arial Narrow" w:hAnsi="Arial Narrow"/>
                 <w:lang w:val="es-ES_tradnl" w:eastAsia="es-ES"/>
               </w:rPr>
-              <w:t>No se identifican a todos los stakeholders, es más algunos usuarios recién son conocidos en el momento que se lleva a cabo la capacitación.</w:t>
+              <w:t xml:space="preserve">No se identifican </w:t>
+            </w:r>
+            <w:r>
+              <w:rPr>
+                <w:rFonts w:ascii="Arial Narrow" w:hAnsi="Arial Narrow"/>
+                <w:lang w:val="es-ES_tradnl" w:eastAsia="es-ES"/>
+              </w:rPr>
+              <w:t>oportunamente todos involucrados en el proyecto, sólo se hace un mapeo de los que están directamente relacionados</w:t>
+            </w:r>
+            <w:r>
+              <w:rPr>
+                <w:rFonts w:ascii="Arial Narrow" w:hAnsi="Arial Narrow"/>
+                <w:lang w:val="es-ES_tradnl" w:eastAsia="es-ES"/>
+              </w:rPr>
+              <w:t>.</w:t>
             </w:r>
           </w:p>
         </w:tc>
@@ -2272,7 +2001,7 @@
                 <w:rFonts w:ascii="Arial Narrow" w:hAnsi="Arial Narrow"/>
                 <w:lang w:val="es-ES_tradnl" w:eastAsia="es-ES"/>
               </w:rPr>
-              <w:t>Si</w:t>
+              <w:t>SI</w:t>
             </w:r>
           </w:p>
         </w:tc>
@@ -2294,7 +2023,35 @@
                 <w:rFonts w:ascii="Arial Narrow" w:hAnsi="Arial Narrow"/>
                 <w:lang w:val="es-ES_tradnl" w:eastAsia="es-ES"/>
               </w:rPr>
-              <w:t>Si, toda la documentación se encuentra en mismo repositorio independiente por cada proyecto.</w:t>
+              <w:t>S</w:t>
+            </w:r>
+            <w:r>
+              <w:rPr>
+                <w:rFonts w:ascii="Arial Narrow" w:hAnsi="Arial Narrow"/>
+                <w:lang w:val="es-ES_tradnl" w:eastAsia="es-ES"/>
+              </w:rPr>
+              <w:t>í</w:t>
+            </w:r>
+            <w:r>
+              <w:rPr>
+                <w:rFonts w:ascii="Arial Narrow" w:hAnsi="Arial Narrow"/>
+                <w:lang w:val="es-ES_tradnl" w:eastAsia="es-ES"/>
+              </w:rPr>
+              <w:t xml:space="preserve">, </w:t>
+            </w:r>
+            <w:r>
+              <w:rPr>
+                <w:rFonts w:ascii="Arial Narrow" w:hAnsi="Arial Narrow"/>
+                <w:lang w:val="es-ES_tradnl" w:eastAsia="es-ES"/>
+              </w:rPr>
+              <w:t>el plan del proyecto y toda la documentación asociada al proyecto se encuentra en el directorio asignado por el analista líder.</w:t>
+            </w:r>
+            <w:r>
+              <w:rPr>
+                <w:rFonts w:ascii="Arial Narrow" w:hAnsi="Arial Narrow"/>
+                <w:lang w:val="es-ES_tradnl" w:eastAsia="es-ES"/>
+              </w:rPr>
+              <w:t xml:space="preserve"> Entre la documentación se encuentran cronogramas, términos de referencia, etc.</w:t>
             </w:r>
           </w:p>
         </w:tc>
@@ -2360,7 +2117,7 @@
       </w:tr>
       <w:tr>
         <w:trPr>
-          <w:trHeight w:val="1155"/>
+          <w:trHeight w:val="558"/>
         </w:trPr>
         <w:tc>
           <w:tcPr>
@@ -2405,15 +2162,7 @@
                 <w:rFonts w:ascii="Arial Narrow" w:hAnsi="Arial Narrow"/>
                 <w:lang w:val="es-ES_tradnl" w:eastAsia="es-ES"/>
               </w:rPr>
-              <w:t xml:space="preserve">¿Se identifican otros planes de los que depende el proyecto? ¿Cuáles son? ¿Cómo se revisan? ¿Dónde se documentan para su posterior </w:t>
-            </w:r>
-            <w:r>
-              <w:rPr>
-                <w:rFonts w:ascii="Arial Narrow" w:hAnsi="Arial Narrow"/>
-                <w:lang w:val="es-ES_tradnl" w:eastAsia="es-ES"/>
-              </w:rPr>
-              <w:lastRenderedPageBreak/>
-              <w:t>seguimiento?</w:t>
+              <w:t>¿Se identifican otros planes de los que depende el proyecto? ¿Cuáles son? ¿Cómo se revisan? ¿Dónde se documentan para su posterior seguimiento?</w:t>
             </w:r>
           </w:p>
         </w:tc>
@@ -2427,64 +2176,56 @@
               <w:spacing w:before="120" w:after="120"/>
               <w:rPr>
                 <w:rFonts w:ascii="Arial Narrow" w:hAnsi="Arial Narrow"/>
-                <w:color w:val="FF0000"/>
-                <w:lang w:val="es-ES_tradnl" w:eastAsia="es-ES"/>
-              </w:rPr>
-            </w:pPr>
-            <w:r>
-              <w:rPr>
-                <w:rFonts w:ascii="Arial Narrow" w:hAnsi="Arial Narrow"/>
-                <w:color w:val="FF0000"/>
+                <w:lang w:val="es-ES_tradnl" w:eastAsia="es-ES"/>
+              </w:rPr>
+            </w:pPr>
+            <w:r>
+              <w:rPr>
+                <w:rFonts w:ascii="Arial Narrow" w:hAnsi="Arial Narrow"/>
+                <w:lang w:val="es-ES_tradnl" w:eastAsia="es-ES"/>
+              </w:rPr>
+              <w:t>SI</w:t>
+            </w:r>
+          </w:p>
+        </w:tc>
+        <w:tc>
+          <w:tcPr>
+            <w:tcW w:w="2554" w:type="pct"/>
+          </w:tcPr>
+          <w:p>
+            <w:pPr>
+              <w:spacing w:before="120" w:after="120"/>
+              <w:ind w:left="167"/>
+              <w:rPr>
+                <w:rFonts w:ascii="Arial Narrow" w:hAnsi="Arial Narrow"/>
+                <w:lang w:val="es-ES_tradnl" w:eastAsia="es-ES"/>
+              </w:rPr>
+            </w:pPr>
+            <w:r>
+              <w:rPr>
+                <w:rFonts w:ascii="Arial Narrow" w:hAnsi="Arial Narrow"/>
+                <w:lang w:val="es-ES_tradnl" w:eastAsia="es-ES"/>
+              </w:rPr>
+              <w:t>Según la naturaleza del proyecto se identifican la dependencia con otros planes. Por lo general solo existe dependencia con el Plan de Contratación y/o Adquisiciones y Plan de Capacitación</w:t>
+            </w:r>
+            <w:r>
+              <w:rPr>
+                <w:rFonts w:ascii="Arial Narrow" w:hAnsi="Arial Narrow"/>
+                <w:lang w:val="es-ES_tradnl" w:eastAsia="es-ES"/>
+              </w:rPr>
+              <w:t xml:space="preserve">. El seguimiento es realizado por el Jefe de Proyectos institucionales en coordinación con la OTPP y OTA. El seguimiento se hace sobre los documentos: Términos de </w:t>
+            </w:r>
+            <w:r>
+              <w:rPr>
+                <w:rFonts w:ascii="Arial Narrow" w:hAnsi="Arial Narrow"/>
                 <w:lang w:val="es-ES_tradnl" w:eastAsia="es-ES"/>
               </w:rPr>
               <w:lastRenderedPageBreak/>
-              <w:t>SI</w:t>
-            </w:r>
-          </w:p>
-        </w:tc>
-        <w:tc>
-          <w:tcPr>
-            <w:tcW w:w="2554" w:type="pct"/>
-          </w:tcPr>
-          <w:p>
-            <w:pPr>
-              <w:spacing w:before="120" w:after="120"/>
-              <w:ind w:left="167"/>
-              <w:rPr>
-                <w:rFonts w:ascii="Arial Narrow" w:hAnsi="Arial Narrow"/>
-                <w:color w:val="FF0000"/>
-                <w:lang w:val="es-ES_tradnl" w:eastAsia="es-ES"/>
-              </w:rPr>
-            </w:pPr>
-            <w:r>
-              <w:rPr>
-                <w:rFonts w:ascii="Arial Narrow" w:hAnsi="Arial Narrow"/>
-                <w:color w:val="FF0000"/>
-                <w:lang w:val="es-ES_tradnl" w:eastAsia="es-ES"/>
-              </w:rPr>
-              <w:t>Según la naturaleza del proyecto se identifican la dependencia con otros planes. Por lo general solo existe dependencia con el Plan de Contratación y/o Adquisiciones y Plan de Capacitación</w:t>
-            </w:r>
-            <w:r>
-              <w:rPr>
-                <w:rFonts w:ascii="Arial Narrow" w:hAnsi="Arial Narrow"/>
-                <w:color w:val="FF0000"/>
-                <w:lang w:val="es-ES_tradnl" w:eastAsia="es-ES"/>
-              </w:rPr>
-              <w:t xml:space="preserve">. El seguimiento es realizado por el Jefe de Proyectos institucionales en coordinación con la OTPP y OTA. El seguimiento se hace </w:t>
-            </w:r>
-            <w:r>
-              <w:rPr>
-                <w:rFonts w:ascii="Arial Narrow" w:hAnsi="Arial Narrow"/>
-                <w:color w:val="FF0000"/>
-                <w:lang w:val="es-ES_tradnl" w:eastAsia="es-ES"/>
-              </w:rPr>
-              <w:lastRenderedPageBreak/>
-              <w:t xml:space="preserve">sobre los documentos: Términos de referencia, solicitudes de </w:t>
-            </w:r>
-            <w:r>
-              <w:rPr>
-                <w:rFonts w:ascii="Arial Narrow" w:hAnsi="Arial Narrow"/>
-                <w:color w:val="FF0000"/>
+              <w:t xml:space="preserve">referencia, solicitudes de </w:t>
+            </w:r>
+            <w:r>
+              <w:rPr>
+                <w:rFonts w:ascii="Arial Narrow" w:hAnsi="Arial Narrow"/>
                 <w:lang w:val="es-ES_tradnl" w:eastAsia="es-ES"/>
               </w:rPr>
               <w:t>adquisición y/o contratación, etc</w:t>
@@ -2492,7 +2233,6 @@
             <w:r>
               <w:rPr>
                 <w:rFonts w:ascii="Arial Narrow" w:hAnsi="Arial Narrow"/>
-                <w:color w:val="FF0000"/>
                 <w:lang w:val="es-ES_tradnl" w:eastAsia="es-ES"/>
               </w:rPr>
               <w:t>.</w:t>
@@ -2570,7 +2310,14 @@
                 <w:rFonts w:ascii="Arial Narrow" w:hAnsi="Arial Narrow"/>
                 <w:lang w:val="es-ES_tradnl" w:eastAsia="es-ES"/>
               </w:rPr>
-              <w:t> Si</w:t>
+              <w:t> </w:t>
+            </w:r>
+            <w:r>
+              <w:rPr>
+                <w:rFonts w:ascii="Arial Narrow" w:hAnsi="Arial Narrow"/>
+                <w:lang w:val="es-ES_tradnl" w:eastAsia="es-ES"/>
+              </w:rPr>
+              <w:t>SI</w:t>
             </w:r>
           </w:p>
         </w:tc>
@@ -2593,7 +2340,7 @@
                 <w:rFonts w:ascii="Arial Narrow" w:hAnsi="Arial Narrow"/>
                 <w:lang w:val="es-ES_tradnl" w:eastAsia="es-ES"/>
               </w:rPr>
-              <w:t>Cuando existe algún cambio en relación a lo planificado se actualiza el plan del trabajo y se busca establecer un mejor camino para realizar las actividades y no afectar negativamente la fecha de término del proyecto.</w:t>
+              <w:t>El plan de trabajo se actualiza con cierta frecuencia, según la naturaleza del proyecto. De encontrarse algunas desviaciones, se realizan reuniones a fin de buscar la mejor forma para cumplir con lo planificado. De realizarse cualquier cambio, en el plan de trabajo se hacen los ajustes necesarios, según negociación con los usuarios, según la disponibilidad de los recursos y según los plazos máximos sobre los cuales se mueve el proyecto.</w:t>
             </w:r>
           </w:p>
         </w:tc>
@@ -2667,7 +2414,7 @@
                 <w:rFonts w:ascii="Arial Narrow" w:hAnsi="Arial Narrow"/>
                 <w:lang w:val="es-ES_tradnl" w:eastAsia="es-ES"/>
               </w:rPr>
-              <w:t xml:space="preserve"> Si</w:t>
+              <w:t>SI</w:t>
             </w:r>
           </w:p>
         </w:tc>
@@ -2690,7 +2437,14 @@
                 <w:rFonts w:ascii="Arial Narrow" w:hAnsi="Arial Narrow"/>
                 <w:lang w:val="es-ES_tradnl" w:eastAsia="es-ES"/>
               </w:rPr>
-              <w:t xml:space="preserve">El plan se elabora en base a la disponibilidad de los recursos internos y los recursos del cliente. Por ello, el plan debe ser aprobado por el cliente, quien se compromete a cumplir con las fechas establecidas en el documento. Por ejemplo, si un proyecto requiere de las pruebas de los usuarios de contabilidad, éstas usualmente no se programan a fines ni inicios de mes, ya que posiblemente están en cierre de fin de mes o de ejercicio. </w:t>
+              <w:t xml:space="preserve">Con respecto al equipo de trabajo se informa con cierta frecuencia, los avances y diversas situaciones relacionadas al proyecto de manera de comprometerlos con el proyecto y que no les tome por sorpresa cualquier problema a presentarse. </w:t>
+            </w:r>
+            <w:r>
+              <w:rPr>
+                <w:rFonts w:ascii="Arial Narrow" w:hAnsi="Arial Narrow"/>
+                <w:lang w:val="es-ES_tradnl" w:eastAsia="es-ES"/>
+              </w:rPr>
+              <w:t>El plan también es informado los usuarios gerencia del área para promover una participación activa por parte de ellos.</w:t>
             </w:r>
           </w:p>
         </w:tc>
@@ -2779,14 +2533,7 @@
                 <w:rFonts w:ascii="Arial Narrow" w:hAnsi="Arial Narrow"/>
                 <w:lang w:val="es-ES_tradnl" w:eastAsia="es-ES"/>
               </w:rPr>
-              <w:t>GP</w:t>
-            </w:r>
-            <w:r>
-              <w:rPr>
-                <w:rFonts w:ascii="Arial Narrow" w:hAnsi="Arial Narrow"/>
-                <w:lang w:val="es-ES_tradnl" w:eastAsia="es-ES"/>
-              </w:rPr>
-              <w:t xml:space="preserve"> 1.1</w:t>
+              <w:t>GP 1.1</w:t>
             </w:r>
           </w:p>
         </w:tc>
@@ -2823,14 +2570,12 @@
               <w:jc w:val="center"/>
               <w:rPr>
                 <w:rFonts w:ascii="Arial Narrow" w:hAnsi="Arial Narrow"/>
-                <w:color w:val="FF0000"/>
-                <w:lang w:val="es-ES_tradnl" w:eastAsia="es-ES"/>
-              </w:rPr>
-            </w:pPr>
-            <w:r>
-              <w:rPr>
-                <w:rFonts w:ascii="Arial Narrow" w:hAnsi="Arial Narrow"/>
-                <w:color w:val="FF0000"/>
+                <w:lang w:val="es-ES_tradnl" w:eastAsia="es-ES"/>
+              </w:rPr>
+            </w:pPr>
+            <w:r>
+              <w:rPr>
+                <w:rFonts w:ascii="Arial Narrow" w:hAnsi="Arial Narrow"/>
                 <w:lang w:val="es-ES_tradnl" w:eastAsia="es-ES"/>
               </w:rPr>
               <w:t>NO</w:t>
@@ -2847,14 +2592,12 @@
               <w:ind w:left="167"/>
               <w:rPr>
                 <w:rFonts w:ascii="Arial Narrow" w:hAnsi="Arial Narrow"/>
-                <w:color w:val="FF0000"/>
-                <w:lang w:val="es-ES_tradnl" w:eastAsia="es-ES"/>
-              </w:rPr>
-            </w:pPr>
-            <w:r>
-              <w:rPr>
-                <w:rFonts w:ascii="Arial Narrow" w:hAnsi="Arial Narrow"/>
-                <w:color w:val="FF0000"/>
+                <w:lang w:val="es-ES_tradnl" w:eastAsia="es-ES"/>
+              </w:rPr>
+            </w:pPr>
+            <w:r>
+              <w:rPr>
+                <w:rFonts w:ascii="Arial Narrow" w:hAnsi="Arial Narrow"/>
                 <w:lang w:val="es-ES_tradnl" w:eastAsia="es-ES"/>
               </w:rPr>
               <w:t>No se llega a realizar todas las prácticas</w:t>
@@ -2985,14 +2728,7 @@
                 <w:rFonts w:ascii="Arial Narrow" w:hAnsi="Arial Narrow"/>
                 <w:lang w:val="es-ES_tradnl" w:eastAsia="es-ES"/>
               </w:rPr>
-              <w:t>¿Las personas que realizan la planificación conoc</w:t>
-            </w:r>
-            <w:r>
-              <w:rPr>
-                <w:rFonts w:ascii="Arial Narrow" w:hAnsi="Arial Narrow"/>
-                <w:lang w:val="es-ES_tradnl" w:eastAsia="es-ES"/>
-              </w:rPr>
-              <w:t>en esta política? ¿La utilizan?</w:t>
+              <w:t>¿Las personas que realizan la planificación conocen esta política? ¿La utilizan?</w:t>
             </w:r>
           </w:p>
         </w:tc>
@@ -3007,17 +2743,15 @@
               <w:jc w:val="center"/>
               <w:rPr>
                 <w:rFonts w:ascii="Arial Narrow" w:hAnsi="Arial Narrow"/>
-                <w:color w:val="FF0000"/>
-                <w:lang w:val="es-ES_tradnl" w:eastAsia="es-ES"/>
-              </w:rPr>
-            </w:pPr>
-            <w:r>
-              <w:rPr>
-                <w:rFonts w:ascii="Arial Narrow" w:hAnsi="Arial Narrow"/>
-                <w:color w:val="FF0000"/>
-                <w:lang w:val="es-ES_tradnl" w:eastAsia="es-ES"/>
-              </w:rPr>
-              <w:t>SI</w:t>
+                <w:lang w:val="es-ES_tradnl" w:eastAsia="es-ES"/>
+              </w:rPr>
+            </w:pPr>
+            <w:r>
+              <w:rPr>
+                <w:rFonts w:ascii="Arial Narrow" w:hAnsi="Arial Narrow"/>
+                <w:lang w:val="es-ES_tradnl" w:eastAsia="es-ES"/>
+              </w:rPr>
+              <w:t>NO</w:t>
             </w:r>
           </w:p>
         </w:tc>
@@ -3031,16 +2765,12 @@
               <w:ind w:left="167"/>
               <w:rPr>
                 <w:rFonts w:ascii="Arial Narrow" w:hAnsi="Arial Narrow"/>
-                <w:color w:val="FF0000"/>
-                <w:highlight w:val="yellow"/>
-                <w:lang w:val="es-ES_tradnl" w:eastAsia="es-ES"/>
-              </w:rPr>
-            </w:pPr>
-            <w:r>
-              <w:rPr>
-                <w:rFonts w:ascii="Arial Narrow" w:hAnsi="Arial Narrow"/>
-                <w:color w:val="FF0000"/>
-                <w:highlight w:val="yellow"/>
+                <w:lang w:val="es-ES_tradnl" w:eastAsia="es-ES"/>
+              </w:rPr>
+            </w:pPr>
+            <w:r>
+              <w:rPr>
+                <w:rFonts w:ascii="Arial Narrow" w:hAnsi="Arial Narrow"/>
                 <w:lang w:val="es-ES_tradnl" w:eastAsia="es-ES"/>
               </w:rPr>
               <w:t xml:space="preserve">Si bien no se realizan todas las prácticas específicas de esta área de proceso, </w:t>
@@ -3048,8 +2778,6 @@
             <w:r>
               <w:rPr>
                 <w:rFonts w:ascii="Arial Narrow" w:hAnsi="Arial Narrow"/>
-                <w:color w:val="FF0000"/>
-                <w:highlight w:val="yellow"/>
                 <w:lang w:val="es-ES_tradnl" w:eastAsia="es-ES"/>
               </w:rPr>
               <w:t xml:space="preserve">actualmente, </w:t>
@@ -3057,8 +2785,6 @@
             <w:r>
               <w:rPr>
                 <w:rFonts w:ascii="Arial Narrow" w:hAnsi="Arial Narrow"/>
-                <w:color w:val="FF0000"/>
-                <w:highlight w:val="yellow"/>
                 <w:lang w:val="es-ES_tradnl" w:eastAsia="es-ES"/>
               </w:rPr>
               <w:t xml:space="preserve">existen </w:t>
@@ -3066,8 +2792,6 @@
             <w:r>
               <w:rPr>
                 <w:rFonts w:ascii="Arial Narrow" w:hAnsi="Arial Narrow"/>
-                <w:color w:val="FF0000"/>
-                <w:highlight w:val="yellow"/>
                 <w:lang w:val="es-ES_tradnl" w:eastAsia="es-ES"/>
               </w:rPr>
               <w:t xml:space="preserve">algunos procedimientos relacionados con la </w:t>
@@ -3075,8 +2799,6 @@
             <w:r>
               <w:rPr>
                 <w:rFonts w:ascii="Arial Narrow" w:hAnsi="Arial Narrow"/>
-                <w:color w:val="FF0000"/>
-                <w:highlight w:val="yellow"/>
                 <w:lang w:val="es-ES_tradnl" w:eastAsia="es-ES"/>
               </w:rPr>
               <w:t>planificación</w:t>
@@ -3084,8 +2806,6 @@
             <w:r>
               <w:rPr>
                 <w:rFonts w:ascii="Arial Narrow" w:hAnsi="Arial Narrow"/>
-                <w:color w:val="FF0000"/>
-                <w:highlight w:val="yellow"/>
                 <w:lang w:val="es-ES_tradnl" w:eastAsia="es-ES"/>
               </w:rPr>
               <w:t xml:space="preserve"> de los proyectos</w:t>
@@ -3093,8 +2813,13 @@
             <w:r>
               <w:rPr>
                 <w:rFonts w:ascii="Arial Narrow" w:hAnsi="Arial Narrow"/>
-                <w:color w:val="FF0000"/>
-                <w:highlight w:val="yellow"/>
+                <w:lang w:val="es-ES_tradnl" w:eastAsia="es-ES"/>
+              </w:rPr>
+              <w:t xml:space="preserve"> (pero no detallados)</w:t>
+            </w:r>
+            <w:r>
+              <w:rPr>
+                <w:rFonts w:ascii="Arial Narrow" w:hAnsi="Arial Narrow"/>
                 <w:lang w:val="es-ES_tradnl" w:eastAsia="es-ES"/>
               </w:rPr>
               <w:t xml:space="preserve">. </w:t>
@@ -3102,8 +2827,6 @@
             <w:r>
               <w:rPr>
                 <w:rFonts w:ascii="Arial Narrow" w:hAnsi="Arial Narrow"/>
-                <w:color w:val="FF0000"/>
-                <w:highlight w:val="yellow"/>
                 <w:lang w:val="es-ES_tradnl" w:eastAsia="es-ES"/>
               </w:rPr>
               <w:t xml:space="preserve">Ellos se encuentran en el Manual de Procedimientos Administrativos de la Oficina </w:t>
@@ -3111,8 +2834,6 @@
             <w:r>
               <w:rPr>
                 <w:rFonts w:ascii="Arial Narrow" w:hAnsi="Arial Narrow"/>
-                <w:color w:val="FF0000"/>
-                <w:highlight w:val="yellow"/>
                 <w:lang w:val="es-ES_tradnl" w:eastAsia="es-ES"/>
               </w:rPr>
               <w:t>Técnica de I</w:t>
@@ -3120,8 +2841,6 @@
             <w:r>
               <w:rPr>
                 <w:rFonts w:ascii="Arial Narrow" w:hAnsi="Arial Narrow"/>
-                <w:color w:val="FF0000"/>
-                <w:highlight w:val="yellow"/>
                 <w:lang w:val="es-ES_tradnl" w:eastAsia="es-ES"/>
               </w:rPr>
               <w:t>nformática.</w:t>
@@ -3129,8 +2848,6 @@
             <w:r>
               <w:rPr>
                 <w:rFonts w:ascii="Arial Narrow" w:hAnsi="Arial Narrow"/>
-                <w:color w:val="FF0000"/>
-                <w:highlight w:val="yellow"/>
                 <w:lang w:val="es-ES_tradnl" w:eastAsia="es-ES"/>
               </w:rPr>
               <w:t xml:space="preserve"> </w:t>
@@ -3142,45 +2859,26 @@
               <w:ind w:left="167"/>
               <w:rPr>
                 <w:rFonts w:ascii="Arial Narrow" w:hAnsi="Arial Narrow"/>
-                <w:color w:val="FF0000"/>
-                <w:lang w:val="es-ES_tradnl" w:eastAsia="es-ES"/>
-              </w:rPr>
-            </w:pPr>
-            <w:r>
-              <w:rPr>
-                <w:rFonts w:ascii="Arial Narrow" w:hAnsi="Arial Narrow"/>
-                <w:color w:val="FF0000"/>
-                <w:highlight w:val="yellow"/>
-                <w:lang w:val="es-ES_tradnl" w:eastAsia="es-ES"/>
-              </w:rPr>
-              <w:t xml:space="preserve">Todo el personal de la Oficina técnica informática tiene conocimiento de este </w:t>
-            </w:r>
-            <w:r>
-              <w:rPr>
-                <w:rFonts w:ascii="Arial Narrow" w:hAnsi="Arial Narrow"/>
-                <w:color w:val="FF0000"/>
-                <w:highlight w:val="yellow"/>
-                <w:lang w:val="es-ES_tradnl" w:eastAsia="es-ES"/>
-              </w:rPr>
-              <w:lastRenderedPageBreak/>
-              <w:t xml:space="preserve">manual a través de una Resolución </w:t>
-            </w:r>
-            <w:proofErr w:type="spellStart"/>
-            <w:r>
-              <w:rPr>
-                <w:rFonts w:ascii="Arial Narrow" w:hAnsi="Arial Narrow"/>
-                <w:color w:val="FF0000"/>
-                <w:highlight w:val="yellow"/>
-                <w:lang w:val="es-ES_tradnl" w:eastAsia="es-ES"/>
-              </w:rPr>
-              <w:t>Jefatural</w:t>
-            </w:r>
-            <w:proofErr w:type="spellEnd"/>
-            <w:r>
-              <w:rPr>
-                <w:rFonts w:ascii="Arial Narrow" w:hAnsi="Arial Narrow"/>
-                <w:color w:val="FF0000"/>
-                <w:highlight w:val="yellow"/>
+                <w:lang w:val="es-ES_tradnl" w:eastAsia="es-ES"/>
+              </w:rPr>
+            </w:pPr>
+            <w:r>
+              <w:rPr>
+                <w:rFonts w:ascii="Arial Narrow" w:hAnsi="Arial Narrow"/>
+                <w:lang w:val="es-ES_tradnl" w:eastAsia="es-ES"/>
+              </w:rPr>
+              <w:t xml:space="preserve">Todo el personal de la Oficina técnica informática tiene conocimiento de este manual a través de una Resolución </w:t>
+            </w:r>
+            <w:r>
+              <w:rPr>
+                <w:rFonts w:ascii="Arial Narrow" w:hAnsi="Arial Narrow"/>
+                <w:lang w:val="es-ES_tradnl" w:eastAsia="es-ES"/>
+              </w:rPr>
+              <w:t>Jefatura</w:t>
+            </w:r>
+            <w:r>
+              <w:rPr>
+                <w:rFonts w:ascii="Arial Narrow" w:hAnsi="Arial Narrow"/>
                 <w:lang w:val="es-ES_tradnl" w:eastAsia="es-ES"/>
               </w:rPr>
               <w:t>.</w:t>
@@ -3272,14 +2970,12 @@
               <w:jc w:val="left"/>
               <w:rPr>
                 <w:rFonts w:ascii="Arial Narrow" w:hAnsi="Arial Narrow"/>
-                <w:color w:val="FF0000"/>
-                <w:lang w:val="es-ES_tradnl" w:eastAsia="es-ES"/>
-              </w:rPr>
-            </w:pPr>
-            <w:r>
-              <w:rPr>
-                <w:rFonts w:ascii="Arial Narrow" w:hAnsi="Arial Narrow"/>
-                <w:color w:val="FF0000"/>
+                <w:lang w:val="es-ES_tradnl" w:eastAsia="es-ES"/>
+              </w:rPr>
+            </w:pPr>
+            <w:r>
+              <w:rPr>
+                <w:rFonts w:ascii="Arial Narrow" w:hAnsi="Arial Narrow"/>
                 <w:lang w:val="es-ES_tradnl" w:eastAsia="es-ES"/>
               </w:rPr>
               <w:t>No todas estas actividades de planificación están reflejadas en el plan.</w:t>
@@ -3370,16 +3066,12 @@
               <w:ind w:left="31"/>
               <w:rPr>
                 <w:rFonts w:ascii="Arial Narrow" w:hAnsi="Arial Narrow"/>
-                <w:color w:val="FF0000"/>
-                <w:highlight w:val="yellow"/>
-                <w:lang w:val="es-ES_tradnl" w:eastAsia="es-ES"/>
-              </w:rPr>
-            </w:pPr>
-            <w:r>
-              <w:rPr>
-                <w:rFonts w:ascii="Arial Narrow" w:hAnsi="Arial Narrow"/>
-                <w:color w:val="FF0000"/>
-                <w:highlight w:val="yellow"/>
+                <w:lang w:val="es-ES_tradnl" w:eastAsia="es-ES"/>
+              </w:rPr>
+            </w:pPr>
+            <w:r>
+              <w:rPr>
+                <w:rFonts w:ascii="Arial Narrow" w:hAnsi="Arial Narrow"/>
                 <w:lang w:val="es-ES_tradnl" w:eastAsia="es-ES"/>
               </w:rPr>
               <w:t>Existen algun</w:t>
@@ -3387,8 +3079,6 @@
             <w:r>
               <w:rPr>
                 <w:rFonts w:ascii="Arial Narrow" w:hAnsi="Arial Narrow"/>
-                <w:color w:val="FF0000"/>
-                <w:highlight w:val="yellow"/>
                 <w:lang w:val="es-ES_tradnl" w:eastAsia="es-ES"/>
               </w:rPr>
               <w:t>a</w:t>
@@ -3396,8 +3086,6 @@
             <w:r>
               <w:rPr>
                 <w:rFonts w:ascii="Arial Narrow" w:hAnsi="Arial Narrow"/>
-                <w:color w:val="FF0000"/>
-                <w:highlight w:val="yellow"/>
                 <w:lang w:val="es-ES_tradnl" w:eastAsia="es-ES"/>
               </w:rPr>
               <w:t>s plantillas, formatos  y software utilizados para la planificación</w:t>
@@ -3405,8 +3093,6 @@
             <w:r>
               <w:rPr>
                 <w:rFonts w:ascii="Arial Narrow" w:hAnsi="Arial Narrow"/>
-                <w:color w:val="FF0000"/>
-                <w:highlight w:val="yellow"/>
                 <w:lang w:val="es-ES_tradnl" w:eastAsia="es-ES"/>
               </w:rPr>
               <w:t xml:space="preserve">, como </w:t>
@@ -3414,8 +3100,6 @@
             <w:r>
               <w:rPr>
                 <w:rFonts w:ascii="Arial Narrow" w:hAnsi="Arial Narrow"/>
-                <w:color w:val="FF0000"/>
-                <w:highlight w:val="yellow"/>
                 <w:lang w:val="es-ES_tradnl" w:eastAsia="es-ES"/>
               </w:rPr>
               <w:t xml:space="preserve">plantillas de cronograma, MS Project, MS Word, MS Excel, </w:t>
@@ -3423,26 +3107,34 @@
             <w:r>
               <w:rPr>
                 <w:rFonts w:ascii="Arial Narrow" w:hAnsi="Arial Narrow"/>
-                <w:color w:val="FF0000"/>
-                <w:highlight w:val="yellow"/>
-                <w:lang w:val="es-ES_tradnl" w:eastAsia="es-ES"/>
-              </w:rPr>
-              <w:t>formatos de actas de reunión</w:t>
-            </w:r>
-            <w:r>
-              <w:rPr>
-                <w:rFonts w:ascii="Arial Narrow" w:hAnsi="Arial Narrow"/>
-                <w:color w:val="FF0000"/>
-                <w:highlight w:val="yellow"/>
-                <w:lang w:val="es-ES_tradnl" w:eastAsia="es-ES"/>
-              </w:rPr>
-              <w:t>, etc</w:t>
-            </w:r>
-            <w:r>
-              <w:rPr>
-                <w:rFonts w:ascii="Arial Narrow" w:hAnsi="Arial Narrow"/>
-                <w:color w:val="FF0000"/>
-                <w:highlight w:val="yellow"/>
+                <w:lang w:val="es-ES_tradnl" w:eastAsia="es-ES"/>
+              </w:rPr>
+              <w:t xml:space="preserve">formatos de actas de reunión, </w:t>
+            </w:r>
+            <w:r>
+              <w:rPr>
+                <w:rFonts w:ascii="Arial Narrow" w:hAnsi="Arial Narrow"/>
+                <w:lang w:val="es-ES_tradnl" w:eastAsia="es-ES"/>
+              </w:rPr>
+              <w:t>plantillas para elaboración de manuales, documentos de análisis,</w:t>
+            </w:r>
+            <w:r>
+              <w:rPr>
+                <w:rFonts w:ascii="Arial Narrow" w:hAnsi="Arial Narrow"/>
+                <w:lang w:val="es-ES_tradnl" w:eastAsia="es-ES"/>
+              </w:rPr>
+              <w:t xml:space="preserve"> </w:t>
+            </w:r>
+            <w:r>
+              <w:rPr>
+                <w:rFonts w:ascii="Arial Narrow" w:hAnsi="Arial Narrow"/>
+                <w:lang w:val="es-ES_tradnl" w:eastAsia="es-ES"/>
+              </w:rPr>
+              <w:t>etc</w:t>
+            </w:r>
+            <w:r>
+              <w:rPr>
+                <w:rFonts w:ascii="Arial Narrow" w:hAnsi="Arial Narrow"/>
                 <w:lang w:val="es-ES_tradnl" w:eastAsia="es-ES"/>
               </w:rPr>
               <w:t>.</w:t>
@@ -3539,18 +3231,9 @@
             <w:r>
               <w:rPr>
                 <w:rFonts w:ascii="Arial Narrow" w:hAnsi="Arial Narrow"/>
-                <w:color w:val="FF0000"/>
-                <w:highlight w:val="yellow"/>
-                <w:lang w:val="es-ES_tradnl" w:eastAsia="es-ES"/>
-              </w:rPr>
-              <w:t>No existe documentación de los roles que participan en la planificación del proyecto</w:t>
-            </w:r>
-            <w:r>
-              <w:rPr>
-                <w:rFonts w:ascii="Arial Narrow" w:hAnsi="Arial Narrow"/>
-                <w:lang w:val="es-ES_tradnl" w:eastAsia="es-ES"/>
-              </w:rPr>
-              <w:t>.</w:t>
+                <w:lang w:val="es-ES_tradnl" w:eastAsia="es-ES"/>
+              </w:rPr>
+              <w:t>No existe documentación de los roles que participan en la planificación del proyecto.</w:t>
             </w:r>
           </w:p>
         </w:tc>
@@ -3624,7 +3307,7 @@
                 <w:rFonts w:ascii="Arial Narrow" w:hAnsi="Arial Narrow"/>
                 <w:lang w:val="es-ES_tradnl" w:eastAsia="es-ES"/>
               </w:rPr>
-              <w:t>No</w:t>
+              <w:t>NO</w:t>
             </w:r>
           </w:p>
         </w:tc>
@@ -3646,7 +3329,28 @@
                 <w:rFonts w:ascii="Arial Narrow" w:hAnsi="Arial Narrow"/>
                 <w:lang w:val="es-ES_tradnl" w:eastAsia="es-ES"/>
               </w:rPr>
-              <w:t>No existe un proceso específico para realizar la planificación, cada gerente de proyecto lo realiza según sus técnicas y conocimiento.</w:t>
+              <w:t>No se tienen procedi</w:t>
+            </w:r>
+            <w:r>
+              <w:rPr>
+                <w:rFonts w:ascii="Arial Narrow" w:hAnsi="Arial Narrow"/>
+                <w:lang w:val="es-ES_tradnl" w:eastAsia="es-ES"/>
+              </w:rPr>
+              <w:t>mi</w:t>
+            </w:r>
+            <w:r>
+              <w:rPr>
+                <w:rFonts w:ascii="Arial Narrow" w:hAnsi="Arial Narrow"/>
+                <w:lang w:val="es-ES_tradnl" w:eastAsia="es-ES"/>
+              </w:rPr>
+              <w:t xml:space="preserve">entos </w:t>
+            </w:r>
+            <w:r>
+              <w:rPr>
+                <w:rFonts w:ascii="Arial Narrow" w:hAnsi="Arial Narrow"/>
+                <w:lang w:val="es-ES_tradnl" w:eastAsia="es-ES"/>
+              </w:rPr>
+              <w:t>establecidos para el proceso de planeamiento. Cada analista líder realiza la planificación del proyecto, según su experiencia.</w:t>
             </w:r>
           </w:p>
         </w:tc>
@@ -3699,15 +3403,13 @@
               </w:rPr>
               <w:t xml:space="preserve">¿Se utilizan mecanismos de control (versionado, control de cambios, </w:t>
             </w:r>
-            <w:proofErr w:type="spellStart"/>
-            <w:r>
-              <w:rPr>
-                <w:rFonts w:ascii="Arial Narrow" w:hAnsi="Arial Narrow"/>
-                <w:lang w:val="es-ES_tradnl" w:eastAsia="es-ES"/>
-              </w:rPr>
-              <w:t>etc</w:t>
-            </w:r>
-            <w:proofErr w:type="spellEnd"/>
+            <w:r>
+              <w:rPr>
+                <w:rFonts w:ascii="Arial Narrow" w:hAnsi="Arial Narrow"/>
+                <w:lang w:val="es-ES_tradnl" w:eastAsia="es-ES"/>
+              </w:rPr>
+              <w:t>etc.</w:t>
+            </w:r>
             <w:r>
               <w:rPr>
                 <w:rFonts w:ascii="Arial Narrow" w:hAnsi="Arial Narrow"/>
@@ -3736,7 +3438,7 @@
                 <w:rFonts w:ascii="Arial Narrow" w:hAnsi="Arial Narrow"/>
                 <w:lang w:val="es-ES_tradnl" w:eastAsia="es-ES"/>
               </w:rPr>
-              <w:t>Si</w:t>
+              <w:t>SI</w:t>
             </w:r>
           </w:p>
         </w:tc>
@@ -3758,14 +3460,7 @@
                 <w:rFonts w:ascii="Arial Narrow" w:hAnsi="Arial Narrow"/>
                 <w:lang w:val="es-ES_tradnl" w:eastAsia="es-ES"/>
               </w:rPr>
-              <w:t>Los elementos producidos en la planificación son versionados y, además, se colocan en la l</w:t>
-            </w:r>
-            <w:r>
-              <w:rPr>
-                <w:rFonts w:ascii="Arial Narrow" w:hAnsi="Arial Narrow"/>
-                <w:lang w:val="es-ES_tradnl" w:eastAsia="es-ES"/>
-              </w:rPr>
-              <w:t>ínea base, para que el equipo empiece a trabajar en función a ésta.</w:t>
+              <w:t>Si se realiza versionamiento de los documentos y entregables del proyecto, incluidos los de la etapa de planificación. Además, en cada uno de los documento se identifica los cambio realizados en cada versión.</w:t>
             </w:r>
           </w:p>
         </w:tc>
@@ -3839,7 +3534,7 @@
                 <w:rFonts w:ascii="Arial Narrow" w:hAnsi="Arial Narrow"/>
                 <w:lang w:val="es-ES_tradnl" w:eastAsia="es-ES"/>
               </w:rPr>
-              <w:t>No</w:t>
+              <w:t>NO</w:t>
             </w:r>
           </w:p>
         </w:tc>
@@ -3861,7 +3556,7 @@
                 <w:rFonts w:ascii="Arial Narrow" w:hAnsi="Arial Narrow"/>
                 <w:lang w:val="es-ES_tradnl" w:eastAsia="es-ES"/>
               </w:rPr>
-              <w:t>La participación de los roles que intervienen en la etapa de planeamiento no se encuentra documentado.</w:t>
+              <w:t>Actualmente no se tiene detallado ni documentado a qué personas se deben involucrar en el planeamiento del proyecto Se involucra a las personas según la naturaleza del proyecto, por la responsabilidad de estas actividades recae sobre el Jefe de Proyectos Institucionales.</w:t>
             </w:r>
           </w:p>
         </w:tc>
@@ -3928,14 +3623,12 @@
               <w:jc w:val="center"/>
               <w:rPr>
                 <w:rFonts w:ascii="Arial Narrow" w:hAnsi="Arial Narrow"/>
-                <w:color w:val="FF0000"/>
-                <w:lang w:val="es-ES_tradnl" w:eastAsia="es-ES"/>
-              </w:rPr>
-            </w:pPr>
-            <w:r>
-              <w:rPr>
-                <w:rFonts w:ascii="Arial Narrow" w:hAnsi="Arial Narrow"/>
-                <w:color w:val="FF0000"/>
+                <w:lang w:val="es-ES_tradnl" w:eastAsia="es-ES"/>
+              </w:rPr>
+            </w:pPr>
+            <w:r>
+              <w:rPr>
+                <w:rFonts w:ascii="Arial Narrow" w:hAnsi="Arial Narrow"/>
                 <w:lang w:val="es-ES_tradnl" w:eastAsia="es-ES"/>
               </w:rPr>
               <w:t>SI</w:t>
@@ -3945,7 +3638,6 @@
             <w:pPr>
               <w:rPr>
                 <w:rFonts w:ascii="Arial Narrow" w:hAnsi="Arial Narrow"/>
-                <w:color w:val="FF0000"/>
                 <w:lang w:val="es-ES_tradnl" w:eastAsia="es-ES"/>
               </w:rPr>
             </w:pPr>
@@ -3961,14 +3653,12 @@
               <w:jc w:val="left"/>
               <w:rPr>
                 <w:rFonts w:ascii="Arial Narrow" w:hAnsi="Arial Narrow"/>
-                <w:color w:val="FF0000"/>
-                <w:lang w:val="es-ES_tradnl" w:eastAsia="es-ES"/>
-              </w:rPr>
-            </w:pPr>
-            <w:r>
-              <w:rPr>
-                <w:rFonts w:ascii="Arial Narrow" w:hAnsi="Arial Narrow"/>
-                <w:color w:val="FF0000"/>
+                <w:lang w:val="es-ES_tradnl" w:eastAsia="es-ES"/>
+              </w:rPr>
+            </w:pPr>
+            <w:r>
+              <w:rPr>
+                <w:rFonts w:ascii="Arial Narrow" w:hAnsi="Arial Narrow"/>
                 <w:lang w:val="es-ES_tradnl" w:eastAsia="es-ES"/>
               </w:rPr>
               <w:t>Sí, actualmente sólo se mide la desviación del avance de las actividades de planificación (estimado vs real).</w:t>
@@ -4037,14 +3727,12 @@
               <w:jc w:val="center"/>
               <w:rPr>
                 <w:rFonts w:ascii="Arial Narrow" w:hAnsi="Arial Narrow"/>
-                <w:color w:val="FF0000"/>
-                <w:lang w:val="es-ES_tradnl" w:eastAsia="es-ES"/>
-              </w:rPr>
-            </w:pPr>
-            <w:r>
-              <w:rPr>
-                <w:rFonts w:ascii="Arial Narrow" w:hAnsi="Arial Narrow"/>
-                <w:color w:val="FF0000"/>
+                <w:lang w:val="es-ES_tradnl" w:eastAsia="es-ES"/>
+              </w:rPr>
+            </w:pPr>
+            <w:r>
+              <w:rPr>
+                <w:rFonts w:ascii="Arial Narrow" w:hAnsi="Arial Narrow"/>
                 <w:lang w:val="es-ES_tradnl" w:eastAsia="es-ES"/>
               </w:rPr>
               <w:t>NO</w:t>
@@ -4060,14 +3748,12 @@
               <w:spacing w:before="120" w:after="120"/>
               <w:rPr>
                 <w:rFonts w:ascii="Arial Narrow" w:hAnsi="Arial Narrow"/>
-                <w:color w:val="FF0000"/>
-                <w:lang w:val="es-ES_tradnl" w:eastAsia="es-ES"/>
-              </w:rPr>
-            </w:pPr>
-            <w:r>
-              <w:rPr>
-                <w:rFonts w:ascii="Arial Narrow" w:hAnsi="Arial Narrow"/>
-                <w:color w:val="FF0000"/>
+                <w:lang w:val="es-ES_tradnl" w:eastAsia="es-ES"/>
+              </w:rPr>
+            </w:pPr>
+            <w:r>
+              <w:rPr>
+                <w:rFonts w:ascii="Arial Narrow" w:hAnsi="Arial Narrow"/>
                 <w:lang w:val="es-ES_tradnl" w:eastAsia="es-ES"/>
               </w:rPr>
               <w:t xml:space="preserve">Actualmente no se realizan actividades </w:t>
@@ -4075,7 +3761,6 @@
             <w:r>
               <w:rPr>
                 <w:rFonts w:ascii="Arial Narrow" w:hAnsi="Arial Narrow"/>
-                <w:color w:val="FF0000"/>
                 <w:lang w:val="es-ES_tradnl" w:eastAsia="es-ES"/>
               </w:rPr>
               <w:t xml:space="preserve">que verifiquen la adherencia de las pocas actividades de planificación indicadas en el manual de procedimientos de la OTIN. </w:t>
@@ -4129,26 +3814,7 @@
                 <w:rFonts w:ascii="Arial Narrow" w:hAnsi="Arial Narrow"/>
                 <w:lang w:val="es-ES_tradnl" w:eastAsia="es-ES"/>
               </w:rPr>
-              <w:t xml:space="preserve">¿Cómo se entera </w:t>
-            </w:r>
-            <w:smartTag w:uri="urn:schemas-microsoft-com:office:smarttags" w:element="PersonName">
-              <w:smartTagPr>
-                <w:attr w:name="ProductID" w:val="la Gerencia"/>
-              </w:smartTagPr>
-              <w:r>
-                <w:rPr>
-                  <w:rFonts w:ascii="Arial Narrow" w:hAnsi="Arial Narrow"/>
-                  <w:lang w:val="es-ES_tradnl" w:eastAsia="es-ES"/>
-                </w:rPr>
-                <w:t>la Gerencia</w:t>
-              </w:r>
-            </w:smartTag>
-            <w:r>
-              <w:rPr>
-                <w:rFonts w:ascii="Arial Narrow" w:hAnsi="Arial Narrow"/>
-                <w:lang w:val="es-ES_tradnl" w:eastAsia="es-ES"/>
-              </w:rPr>
-              <w:t xml:space="preserve"> del progreso y resultados de la planificación de los proyectos?</w:t>
+              <w:t>¿Cómo se entera la Gerencia del progreso y resultados de la planificación de los proyectos?</w:t>
             </w:r>
           </w:p>
         </w:tc>
@@ -4163,16 +3829,12 @@
               <w:jc w:val="center"/>
               <w:rPr>
                 <w:rFonts w:ascii="Arial Narrow" w:hAnsi="Arial Narrow"/>
-                <w:color w:val="FF0000"/>
-                <w:highlight w:val="yellow"/>
-                <w:lang w:val="es-ES_tradnl" w:eastAsia="es-ES"/>
-              </w:rPr>
-            </w:pPr>
-            <w:r>
-              <w:rPr>
-                <w:rFonts w:ascii="Arial Narrow" w:hAnsi="Arial Narrow"/>
-                <w:color w:val="FF0000"/>
-                <w:highlight w:val="yellow"/>
+                <w:lang w:val="es-ES_tradnl" w:eastAsia="es-ES"/>
+              </w:rPr>
+            </w:pPr>
+            <w:r>
+              <w:rPr>
+                <w:rFonts w:ascii="Arial Narrow" w:hAnsi="Arial Narrow"/>
                 <w:lang w:val="es-ES_tradnl" w:eastAsia="es-ES"/>
               </w:rPr>
               <w:t>S</w:t>
@@ -4180,8 +3842,6 @@
             <w:r>
               <w:rPr>
                 <w:rFonts w:ascii="Arial Narrow" w:hAnsi="Arial Narrow"/>
-                <w:color w:val="FF0000"/>
-                <w:highlight w:val="yellow"/>
                 <w:lang w:val="es-ES_tradnl" w:eastAsia="es-ES"/>
               </w:rPr>
               <w:t>I</w:t>
@@ -4197,16 +3857,12 @@
               <w:spacing w:before="120" w:after="120"/>
               <w:rPr>
                 <w:rFonts w:ascii="Arial Narrow" w:hAnsi="Arial Narrow"/>
-                <w:color w:val="FF0000"/>
-                <w:highlight w:val="yellow"/>
-                <w:lang w:val="es-ES_tradnl" w:eastAsia="es-ES"/>
-              </w:rPr>
-            </w:pPr>
-            <w:r>
-              <w:rPr>
-                <w:rFonts w:ascii="Arial Narrow" w:hAnsi="Arial Narrow"/>
-                <w:color w:val="FF0000"/>
-                <w:highlight w:val="yellow"/>
+                <w:lang w:val="es-ES_tradnl" w:eastAsia="es-ES"/>
+              </w:rPr>
+            </w:pPr>
+            <w:r>
+              <w:rPr>
+                <w:rFonts w:ascii="Arial Narrow" w:hAnsi="Arial Narrow"/>
                 <w:lang w:val="es-ES_tradnl" w:eastAsia="es-ES"/>
               </w:rPr>
               <w:t xml:space="preserve">Se generan informes de avance del proyecto, los mismos que son remitidos a la gerencia. Estos informes son enviados por la </w:t>
@@ -4214,37 +3870,12 @@
             <w:r>
               <w:rPr>
                 <w:rFonts w:ascii="Arial Narrow" w:hAnsi="Arial Narrow"/>
-                <w:color w:val="FF0000"/>
-                <w:highlight w:val="yellow"/>
-              </w:rPr>
-              <w:t xml:space="preserve">directora de </w:t>
-            </w:r>
-            <w:smartTag w:uri="urn:schemas-microsoft-com:office:smarttags" w:element="PersonName">
-              <w:smartTagPr>
-                <w:attr w:name="ProductID" w:val="La Oficina Ejecutiva"/>
-              </w:smartTagPr>
-              <w:r>
-                <w:rPr>
-                  <w:rFonts w:ascii="Arial Narrow" w:hAnsi="Arial Narrow"/>
-                  <w:color w:val="FF0000"/>
-                  <w:highlight w:val="yellow"/>
-                </w:rPr>
-                <w:t>la Oficina Ejecutiva</w:t>
-              </w:r>
-            </w:smartTag>
-            <w:r>
-              <w:rPr>
-                <w:rFonts w:ascii="Arial Narrow" w:hAnsi="Arial Narrow"/>
-                <w:color w:val="FF0000"/>
-                <w:highlight w:val="yellow"/>
-              </w:rPr>
-              <w:t xml:space="preserve"> de Desarrollo de Sistemas y la frecuencia se establece por cada proyecto según su naturaleza.</w:t>
-            </w:r>
-            <w:r>
-              <w:rPr>
-                <w:rFonts w:ascii="Arial Narrow" w:hAnsi="Arial Narrow"/>
-                <w:color w:val="FF0000"/>
-                <w:highlight w:val="yellow"/>
+              </w:rPr>
+              <w:t>directora de la Oficina Ejecutiva de Desarrollo de Sistemas y la frecuencia se establece por cada proyecto según su naturaleza.</w:t>
+            </w:r>
+            <w:r>
+              <w:rPr>
+                <w:rFonts w:ascii="Arial Narrow" w:hAnsi="Arial Narrow"/>
                 <w:lang w:val="es-ES_tradnl" w:eastAsia="es-ES"/>
               </w:rPr>
               <w:t xml:space="preserve"> </w:t>
@@ -4390,7 +4021,7 @@
               <w:sz w:val="20"/>
               <w:szCs w:val="20"/>
             </w:rPr>
-            <w:t>2</w:t>
+            <w:t>7</w:t>
           </w:r>
           <w:r>
             <w:rPr>
@@ -4783,7 +4414,7 @@
         <v:path o:extrusionok="f" gradientshapeok="t" o:connecttype="rect"/>
         <o:lock v:ext="edit" aspectratio="t"/>
       </v:shapetype>
-      <v:shape id="_x0000_i1085" type="#_x0000_t75" alt="Descripción: C:\Program Files\Microsoft Office\MEDIA\OFFICE14\Bullets\BD14580_.gif" style="width:9.2pt;height:9.2pt;visibility:visible" o:bullet="t">
+      <v:shape id="_x0000_i1050" type="#_x0000_t75" alt="Descripción: C:\Program Files\Microsoft Office\MEDIA\OFFICE14\Bullets\BD14580_.gif" style="width:9.2pt;height:9.2pt;visibility:visible" o:bullet="t">
         <v:imagedata r:id="rId1" o:title="BD14580_"/>
       </v:shape>
     </w:pict>
@@ -11068,7 +10699,7 @@
 </file>
 
 <file path=customXml/itemProps1.xml><?xml version="1.0" encoding="utf-8"?>
-<ds:datastoreItem xmlns:ds="http://schemas.openxmlformats.org/officeDocument/2006/customXml" ds:itemID="{B9AA8CF8-915E-43D0-AAC1-69294EA1A4A3}">
+<ds:datastoreItem xmlns:ds="http://schemas.openxmlformats.org/officeDocument/2006/customXml" ds:itemID="{FB27FF23-E3E7-4BEC-9AC8-6E72749E5D99}">
   <ds:schemaRefs>
     <ds:schemaRef ds:uri="http://schemas.openxmlformats.org/officeDocument/2006/bibliography"/>
   </ds:schemaRefs>
